--- a/document.docx
+++ b/document.docx
@@ -10,21 +10,133 @@
           <w:rFonts w:hint="default" w:ascii="Calibri" w:hAnsi="Calibri" w:cs="Calibri"/>
           <w:b/>
           <w:bCs/>
+          <w:color w:val="000000" w:themeColor="text1"/>
           <w:sz w:val="44"/>
           <w:szCs w:val="44"/>
           <w:lang w:val="en-US"/>
-        </w:rPr>
-      </w:pPr>
-      <w:r>
-        <w:rPr>
-          <w:rFonts w:hint="default" w:ascii="Calibri" w:hAnsi="Calibri" w:cs="Calibri"/>
-          <w:b/>
-          <w:bCs/>
+          <w14:textFill>
+            <w14:solidFill>
+              <w14:schemeClr w14:val="tx1"/>
+            </w14:solidFill>
+          </w14:textFill>
+        </w:rPr>
+      </w:pPr>
+      <w:r>
+        <w:rPr>
+          <w:rFonts w:hint="default" w:ascii="Calibri" w:hAnsi="Calibri" w:cs="Calibri"/>
+          <w:b/>
+          <w:bCs/>
+          <w:color w:val="000000" w:themeColor="text1"/>
+          <w:sz w:val="52"/>
+          <w:szCs w:val="52"/>
+          <w:lang w:val="en-US"/>
+          <w14:textFill>
+            <w14:solidFill>
+              <w14:schemeClr w14:val="tx1"/>
+            </w14:solidFill>
+          </w14:textFill>
+        </w:rPr>
+        <w:t>DA A</w:t>
+      </w:r>
+      <w:r>
+        <w:rPr>
+          <w:rFonts w:hint="default" w:ascii="Calibri" w:hAnsi="Calibri" w:cs="Calibri"/>
+          <w:b/>
+          <w:bCs/>
+          <w:color w:val="000000" w:themeColor="text1"/>
           <w:sz w:val="44"/>
           <w:szCs w:val="44"/>
           <w:lang w:val="en-US"/>
-        </w:rPr>
-        <w:t>DA Assignment</w:t>
+          <w14:textFill>
+            <w14:solidFill>
+              <w14:schemeClr w14:val="tx1"/>
+            </w14:solidFill>
+          </w14:textFill>
+        </w:rPr>
+        <w:t>ssignment (</w:t>
+      </w:r>
+      <w:r>
+        <w:rPr>
+          <w:rFonts w:hint="default" w:ascii="Calibri" w:hAnsi="Calibri" w:cs="Calibri"/>
+          <w:b/>
+          <w:bCs/>
+          <w:color w:val="000000" w:themeColor="text1"/>
+          <w:sz w:val="52"/>
+          <w:szCs w:val="52"/>
+          <w:lang w:val="en-US"/>
+          <w14:textFill>
+            <w14:solidFill>
+              <w14:schemeClr w14:val="tx1"/>
+            </w14:solidFill>
+          </w14:textFill>
+        </w:rPr>
+        <w:t>H</w:t>
+      </w:r>
+      <w:r>
+        <w:rPr>
+          <w:rFonts w:hint="default" w:ascii="Calibri" w:hAnsi="Calibri" w:cs="Calibri"/>
+          <w:b/>
+          <w:bCs/>
+          <w:color w:val="000000" w:themeColor="text1"/>
+          <w:sz w:val="44"/>
+          <w:szCs w:val="44"/>
+          <w14:textFill>
+            <w14:solidFill>
+              <w14:schemeClr w14:val="tx1"/>
+            </w14:solidFill>
+          </w14:textFill>
+        </w:rPr>
+        <w:t xml:space="preserve">ypothesis </w:t>
+      </w:r>
+      <w:r>
+        <w:rPr>
+          <w:rFonts w:hint="default" w:ascii="Calibri" w:hAnsi="Calibri" w:cs="Calibri"/>
+          <w:b/>
+          <w:bCs/>
+          <w:color w:val="000000" w:themeColor="text1"/>
+          <w:sz w:val="52"/>
+          <w:szCs w:val="52"/>
+          <w:lang w:val="en-US"/>
+          <w14:textFill>
+            <w14:solidFill>
+              <w14:schemeClr w14:val="tx1"/>
+            </w14:solidFill>
+          </w14:textFill>
+        </w:rPr>
+        <w:t>T</w:t>
+      </w:r>
+      <w:r>
+        <w:rPr>
+          <w:rFonts w:hint="default" w:ascii="Calibri" w:hAnsi="Calibri" w:cs="Calibri"/>
+          <w:b/>
+          <w:bCs/>
+          <w:color w:val="000000" w:themeColor="text1"/>
+          <w:sz w:val="44"/>
+          <w:szCs w:val="44"/>
+          <w14:textFill>
+            <w14:solidFill>
+              <w14:schemeClr w14:val="tx1"/>
+            </w14:solidFill>
+          </w14:textFill>
+        </w:rPr>
+        <w:t>est</w:t>
+      </w:r>
+      <w:r>
+        <w:rPr>
+          <w:rFonts w:hint="default" w:ascii="Calibri" w:hAnsi="Calibri" w:cs="Calibri"/>
+          <w:b/>
+          <w:bCs/>
+          <w:color w:val="000000" w:themeColor="text1"/>
+          <w:sz w:val="44"/>
+          <w:szCs w:val="44"/>
+          <w:lang w:val="en-US"/>
+          <w14:textFill>
+            <w14:solidFill>
+              <w14:schemeClr w14:val="tx1"/>
+            </w14:solidFill>
+          </w14:textFill>
+        </w:rPr>
+        <w:t>)</w:t>
       </w:r>
     </w:p>
     <w:p>
@@ -38,8 +150,8 @@
           <w:bCs w:val="0"/>
           <w:i/>
           <w:iCs/>
-          <w:sz w:val="24"/>
-          <w:szCs w:val="24"/>
+          <w:sz w:val="28"/>
+          <w:szCs w:val="28"/>
           <w:lang w:val="en-US"/>
         </w:rPr>
       </w:pPr>
@@ -50,8 +162,8 @@
           <w:bCs w:val="0"/>
           <w:i/>
           <w:iCs/>
-          <w:sz w:val="24"/>
-          <w:szCs w:val="24"/>
+          <w:sz w:val="28"/>
+          <w:szCs w:val="28"/>
           <w:lang w:val="en-US"/>
         </w:rPr>
         <w:t xml:space="preserve">- Dharun VS </w:t>
@@ -63,8 +175,9 @@
           <w:bCs/>
           <w:i/>
           <w:iCs/>
-          <w:sz w:val="24"/>
-          <w:szCs w:val="24"/>
+          <w:color w:val="2E75B6" w:themeColor="accent1" w:themeShade="BF"/>
+          <w:sz w:val="28"/>
+          <w:szCs w:val="28"/>
           <w:lang w:val="en-US"/>
         </w:rPr>
         <w:t>20AD09</w:t>
@@ -76,8 +189,8 @@
           <w:bCs w:val="0"/>
           <w:i/>
           <w:iCs/>
-          <w:sz w:val="24"/>
-          <w:szCs w:val="24"/>
+          <w:sz w:val="28"/>
+          <w:szCs w:val="28"/>
           <w:lang w:val="en-US"/>
         </w:rPr>
         <w:t xml:space="preserve">, Harish Khumar </w:t>
@@ -89,8 +202,9 @@
           <w:bCs/>
           <w:i/>
           <w:iCs/>
-          <w:sz w:val="24"/>
-          <w:szCs w:val="24"/>
+          <w:color w:val="2E75B6" w:themeColor="accent1" w:themeShade="BF"/>
+          <w:sz w:val="28"/>
+          <w:szCs w:val="28"/>
           <w:lang w:val="en-US"/>
         </w:rPr>
         <w:t>20AD56</w:t>
@@ -105,32 +219,48 @@
           <w:rFonts w:hint="default" w:ascii="Calibri" w:hAnsi="Calibri" w:cs="Calibri"/>
           <w:b/>
           <w:bCs/>
-          <w:sz w:val="24"/>
-          <w:szCs w:val="24"/>
-          <w:lang w:val="en-US"/>
-        </w:rPr>
-      </w:pPr>
-    </w:p>
-    <w:p>
-      <w:pPr>
-        <w:bidi w:val="0"/>
-        <w:jc w:val="left"/>
-        <w:rPr>
-          <w:rFonts w:hint="default" w:ascii="Calibri" w:hAnsi="Calibri" w:cs="Calibri"/>
-          <w:b/>
-          <w:bCs/>
-          <w:sz w:val="32"/>
-          <w:szCs w:val="32"/>
-          <w:lang w:val="en-US"/>
-        </w:rPr>
-      </w:pPr>
-      <w:r>
-        <w:rPr>
-          <w:rFonts w:hint="default" w:ascii="Calibri" w:hAnsi="Calibri" w:cs="Calibri"/>
-          <w:b/>
-          <w:bCs/>
-          <w:sz w:val="32"/>
-          <w:szCs w:val="32"/>
+          <w:sz w:val="28"/>
+          <w:szCs w:val="28"/>
+          <w:lang w:val="en-US"/>
+        </w:rPr>
+      </w:pPr>
+    </w:p>
+    <w:p>
+      <w:pPr>
+        <w:bidi w:val="0"/>
+        <w:jc w:val="left"/>
+        <w:rPr>
+          <w:rFonts w:hint="default" w:ascii="Calibri" w:hAnsi="Calibri" w:cs="Calibri"/>
+          <w:b/>
+          <w:bCs/>
+          <w:sz w:val="36"/>
+          <w:szCs w:val="36"/>
+          <w:lang w:val="en-US"/>
+        </w:rPr>
+      </w:pPr>
+    </w:p>
+    <w:p>
+      <w:pPr>
+        <w:bidi w:val="0"/>
+        <w:jc w:val="left"/>
+        <w:rPr>
+          <w:rFonts w:hint="default" w:ascii="Calibri" w:hAnsi="Calibri" w:cs="Calibri"/>
+          <w:b/>
+          <w:bCs/>
+          <w:color w:val="1F4E79" w:themeColor="accent1" w:themeShade="80"/>
+          <w:sz w:val="36"/>
+          <w:szCs w:val="36"/>
+          <w:lang w:val="en-US"/>
+        </w:rPr>
+      </w:pPr>
+      <w:r>
+        <w:rPr>
+          <w:rFonts w:hint="default" w:ascii="Calibri" w:hAnsi="Calibri" w:cs="Calibri"/>
+          <w:b/>
+          <w:bCs/>
+          <w:color w:val="1F4E79" w:themeColor="accent1" w:themeShade="80"/>
+          <w:sz w:val="36"/>
+          <w:szCs w:val="36"/>
           <w:lang w:val="en-US"/>
         </w:rPr>
         <w:t>Introduction</w:t>
@@ -144,40 +274,150 @@
           <w:rFonts w:hint="default" w:ascii="Calibri" w:hAnsi="Calibri" w:cs="Calibri"/>
           <w:b/>
           <w:bCs/>
-          <w:sz w:val="32"/>
-          <w:szCs w:val="32"/>
-          <w:lang w:val="en-US"/>
-        </w:rPr>
-      </w:pPr>
-    </w:p>
-    <w:p>
-      <w:pPr>
-        <w:bidi w:val="0"/>
-        <w:jc w:val="left"/>
-        <w:rPr>
-          <w:rFonts w:hint="default" w:ascii="Calibri" w:hAnsi="Calibri" w:cs="Calibri"/>
-          <w:b/>
-          <w:bCs/>
-          <w:sz w:val="32"/>
-          <w:szCs w:val="32"/>
-          <w:lang w:val="en-US"/>
-        </w:rPr>
-      </w:pPr>
-      <w:r>
-        <w:rPr>
-          <w:rFonts w:hint="default" w:ascii="Calibri" w:hAnsi="Calibri" w:cs="Calibri"/>
-          <w:b/>
-          <w:bCs/>
-          <w:sz w:val="32"/>
-          <w:szCs w:val="32"/>
+          <w:color w:val="1F4E79" w:themeColor="accent1" w:themeShade="80"/>
+          <w:sz w:val="36"/>
+          <w:szCs w:val="36"/>
+          <w:lang w:val="en-US"/>
+        </w:rPr>
+      </w:pPr>
+      <w:r>
+        <w:rPr>
+          <w:rFonts w:hint="default" w:ascii="Calibri" w:hAnsi="Calibri" w:cs="Calibri"/>
+          <w:b/>
+          <w:bCs/>
+          <w:color w:val="1F4E79" w:themeColor="accent1" w:themeShade="80"/>
+          <w:sz w:val="36"/>
+          <w:szCs w:val="36"/>
+          <w:lang w:val="en-US"/>
+        </w:rPr>
+        <w:tab/>
+      </w:r>
+      <w:r>
+        <w:rPr>
+          <w:rFonts w:hint="default" w:ascii="Calibri" w:hAnsi="Calibri" w:eastAsia="SimSun" w:cs="Calibri"/>
+          <w:sz w:val="28"/>
+          <w:szCs w:val="28"/>
+        </w:rPr>
+        <w:t xml:space="preserve">From the </w:t>
+      </w:r>
+      <w:r>
+        <w:rPr>
+          <w:rFonts w:hint="default" w:ascii="Calibri" w:hAnsi="Calibri" w:eastAsia="sans-serif" w:cs="Calibri"/>
+          <w:i w:val="0"/>
+          <w:iCs w:val="0"/>
+          <w:spacing w:val="0"/>
+          <w:sz w:val="28"/>
+          <w:szCs w:val="28"/>
+          <w:shd w:val="clear" w:fill="FFFFFF"/>
+          <w:vertAlign w:val="baseline"/>
+          <w:lang w:val="en-US"/>
+        </w:rPr>
+        <w:t>data-set that</w:t>
+      </w:r>
+      <w:r>
+        <w:rPr>
+          <w:rFonts w:hint="default" w:ascii="Calibri" w:hAnsi="Calibri" w:eastAsia="sans-serif" w:cs="Calibri"/>
+          <w:i w:val="0"/>
+          <w:iCs w:val="0"/>
+          <w:caps w:val="0"/>
+          <w:spacing w:val="0"/>
+          <w:sz w:val="28"/>
+          <w:szCs w:val="28"/>
+          <w:shd w:val="clear" w:fill="FFFFFF"/>
+          <w:vertAlign w:val="baseline"/>
+        </w:rPr>
+        <w:t xml:space="preserve"> describes </w:t>
+      </w:r>
+      <w:r>
+        <w:rPr>
+          <w:rFonts w:hint="default" w:ascii="Calibri" w:hAnsi="Calibri" w:eastAsia="sans-serif" w:cs="Calibri"/>
+          <w:i w:val="0"/>
+          <w:iCs w:val="0"/>
+          <w:caps w:val="0"/>
+          <w:spacing w:val="0"/>
+          <w:sz w:val="28"/>
+          <w:szCs w:val="28"/>
+          <w:shd w:val="clear" w:fill="FFFFFF"/>
+          <w:vertAlign w:val="baseline"/>
+          <w:lang w:val="en-US"/>
+        </w:rPr>
+        <w:t>Russian</w:t>
+      </w:r>
+      <w:r>
+        <w:rPr>
+          <w:rFonts w:hint="default" w:ascii="Calibri" w:hAnsi="Calibri" w:eastAsia="sans-serif" w:cs="Calibri"/>
+          <w:i w:val="0"/>
+          <w:iCs w:val="0"/>
+          <w:caps w:val="0"/>
+          <w:spacing w:val="0"/>
+          <w:sz w:val="28"/>
+          <w:szCs w:val="28"/>
+          <w:shd w:val="clear" w:fill="FFFFFF"/>
+          <w:vertAlign w:val="baseline"/>
+        </w:rPr>
+        <w:t xml:space="preserve"> and Ukrainian Equipment Losses During The 2022 Russian Invasion Of Ukraine</w:t>
+      </w:r>
+      <w:r>
+        <w:rPr>
+          <w:rFonts w:hint="default" w:ascii="Calibri" w:hAnsi="Calibri" w:eastAsia="sans-serif" w:cs="Calibri"/>
+          <w:i w:val="0"/>
+          <w:iCs w:val="0"/>
+          <w:caps w:val="0"/>
+          <w:spacing w:val="0"/>
+          <w:sz w:val="28"/>
+          <w:szCs w:val="28"/>
+          <w:shd w:val="clear" w:fill="FFFFFF"/>
+          <w:vertAlign w:val="baseline"/>
+          <w:lang w:val="en-US"/>
+        </w:rPr>
+        <w:t xml:space="preserve"> we perform z-test on losses_total column to check if sample is from population</w:t>
+      </w:r>
+    </w:p>
+    <w:p>
+      <w:pPr>
+        <w:bidi w:val="0"/>
+        <w:jc w:val="left"/>
+        <w:rPr>
+          <w:rFonts w:hint="default" w:ascii="Calibri" w:hAnsi="Calibri" w:cs="Calibri"/>
+          <w:b/>
+          <w:bCs/>
+          <w:sz w:val="36"/>
+          <w:szCs w:val="36"/>
+          <w:lang w:val="en-US"/>
+        </w:rPr>
+      </w:pPr>
+    </w:p>
+    <w:p>
+      <w:pPr>
+        <w:bidi w:val="0"/>
+        <w:jc w:val="left"/>
+        <w:rPr>
+          <w:rFonts w:hint="default" w:ascii="Calibri" w:hAnsi="Calibri" w:cs="Calibri"/>
+          <w:b/>
+          <w:bCs/>
+          <w:color w:val="1F4E79" w:themeColor="accent1" w:themeShade="80"/>
+          <w:sz w:val="36"/>
+          <w:szCs w:val="36"/>
+          <w:lang w:val="en-US"/>
+        </w:rPr>
+      </w:pPr>
+      <w:r>
+        <w:rPr>
+          <w:rFonts w:hint="default" w:ascii="Calibri" w:hAnsi="Calibri" w:cs="Calibri"/>
+          <w:b/>
+          <w:bCs/>
+          <w:color w:val="1F4E79" w:themeColor="accent1" w:themeShade="80"/>
+          <w:sz w:val="36"/>
+          <w:szCs w:val="36"/>
         </w:rPr>
         <w:t>Statistics</w:t>
       </w:r>
       <w:r>
         <w:rPr>
           <w:rFonts w:hint="default" w:ascii="Calibri" w:hAnsi="Calibri" w:cs="Calibri"/>
-          <w:sz w:val="32"/>
-          <w:szCs w:val="32"/>
+          <w:color w:val="1F4E79" w:themeColor="accent1" w:themeShade="80"/>
+          <w:sz w:val="36"/>
+          <w:szCs w:val="36"/>
         </w:rPr>
         <w:t xml:space="preserve"> </w:t>
       </w:r>
@@ -196,8 +436,8 @@
           <w:caps w:val="0"/>
           <w:color w:val="202124"/>
           <w:spacing w:val="0"/>
-          <w:sz w:val="24"/>
-          <w:szCs w:val="24"/>
+          <w:sz w:val="28"/>
+          <w:szCs w:val="28"/>
           <w:shd w:val="clear" w:fill="FFFFFF"/>
         </w:rPr>
       </w:pPr>
@@ -209,10 +449,10 @@
           <w:i/>
           <w:iCs/>
           <w:caps w:val="0"/>
-          <w:color w:val="202124"/>
-          <w:spacing w:val="0"/>
-          <w:sz w:val="24"/>
-          <w:szCs w:val="24"/>
+          <w:color w:val="2E75B6" w:themeColor="accent1" w:themeShade="BF"/>
+          <w:spacing w:val="0"/>
+          <w:sz w:val="28"/>
+          <w:szCs w:val="28"/>
           <w:shd w:val="clear" w:fill="FFFFFF"/>
         </w:rPr>
         <w:t xml:space="preserve">Statistics </w:t>
@@ -227,8 +467,8 @@
           <w:caps w:val="0"/>
           <w:color w:val="202124"/>
           <w:spacing w:val="0"/>
-          <w:sz w:val="24"/>
-          <w:szCs w:val="24"/>
+          <w:sz w:val="28"/>
+          <w:szCs w:val="28"/>
           <w:shd w:val="clear" w:fill="FFFFFF"/>
         </w:rPr>
         <w:t>is the discipline that concerns the collection, organization, analysis, interpretation, and presentation of data. In applying statistics to a scientific, industrial, or social problem, it is conventional to begin with a statistical population or a statistical model to be studied.</w:t>
@@ -247,30 +487,31 @@
           <w:caps w:val="0"/>
           <w:color w:val="202124"/>
           <w:spacing w:val="0"/>
-          <w:sz w:val="24"/>
-          <w:szCs w:val="24"/>
-          <w:shd w:val="clear" w:fill="FFFFFF"/>
-        </w:rPr>
-      </w:pPr>
-    </w:p>
-    <w:p>
-      <w:pPr>
-        <w:bidi w:val="0"/>
-        <w:jc w:val="left"/>
-        <w:rPr>
-          <w:rFonts w:hint="default" w:ascii="Calibri" w:hAnsi="Calibri" w:cs="Calibri"/>
-          <w:color w:val="auto"/>
-          <w:sz w:val="32"/>
-          <w:szCs w:val="32"/>
-        </w:rPr>
-      </w:pPr>
-      <w:r>
-        <w:rPr>
-          <w:rFonts w:hint="default" w:ascii="Calibri" w:hAnsi="Calibri" w:cs="Calibri"/>
-          <w:b/>
-          <w:bCs/>
-          <w:sz w:val="32"/>
-          <w:szCs w:val="32"/>
+          <w:sz w:val="28"/>
+          <w:szCs w:val="28"/>
+          <w:shd w:val="clear" w:fill="FFFFFF"/>
+        </w:rPr>
+      </w:pPr>
+    </w:p>
+    <w:p>
+      <w:pPr>
+        <w:bidi w:val="0"/>
+        <w:jc w:val="left"/>
+        <w:rPr>
+          <w:rFonts w:hint="default" w:ascii="Calibri" w:hAnsi="Calibri" w:cs="Calibri"/>
+          <w:color w:val="1F4E79" w:themeColor="accent1" w:themeShade="80"/>
+          <w:sz w:val="36"/>
+          <w:szCs w:val="36"/>
+        </w:rPr>
+      </w:pPr>
+      <w:r>
+        <w:rPr>
+          <w:rFonts w:hint="default" w:ascii="Calibri" w:hAnsi="Calibri" w:cs="Calibri"/>
+          <w:b/>
+          <w:bCs/>
+          <w:color w:val="1F4E79" w:themeColor="accent1" w:themeShade="80"/>
+          <w:sz w:val="36"/>
+          <w:szCs w:val="36"/>
           <w:lang w:val="en-US"/>
         </w:rPr>
         <w:t>H</w:t>
@@ -280,10 +521,34 @@
           <w:rFonts w:hint="default" w:ascii="Calibri" w:hAnsi="Calibri" w:cs="Calibri"/>
           <w:b/>
           <w:bCs/>
-          <w:sz w:val="32"/>
-          <w:szCs w:val="32"/>
-        </w:rPr>
-        <w:t>ypothesis test</w:t>
+          <w:color w:val="1F4E79" w:themeColor="accent1" w:themeShade="80"/>
+          <w:sz w:val="36"/>
+          <w:szCs w:val="36"/>
+        </w:rPr>
+        <w:t xml:space="preserve">ypothesis </w:t>
+      </w:r>
+      <w:r>
+        <w:rPr>
+          <w:rFonts w:hint="default" w:ascii="Calibri" w:hAnsi="Calibri" w:cs="Calibri"/>
+          <w:b/>
+          <w:bCs/>
+          <w:color w:val="1F4E79" w:themeColor="accent1" w:themeShade="80"/>
+          <w:sz w:val="36"/>
+          <w:szCs w:val="36"/>
+          <w:lang w:val="en-US"/>
+        </w:rPr>
+        <w:t>T</w:t>
+      </w:r>
+      <w:r>
+        <w:rPr>
+          <w:rFonts w:hint="default" w:ascii="Calibri" w:hAnsi="Calibri" w:cs="Calibri"/>
+          <w:b/>
+          <w:bCs/>
+          <w:color w:val="1F4E79" w:themeColor="accent1" w:themeShade="80"/>
+          <w:sz w:val="36"/>
+          <w:szCs w:val="36"/>
+        </w:rPr>
+        <w:t>est</w:t>
       </w:r>
     </w:p>
     <w:p>
@@ -293,8 +558,8 @@
         <w:jc w:val="left"/>
         <w:rPr>
           <w:rFonts w:hint="default" w:ascii="Calibri" w:hAnsi="Calibri" w:cs="Calibri"/>
-          <w:sz w:val="24"/>
-          <w:szCs w:val="24"/>
+          <w:sz w:val="28"/>
+          <w:szCs w:val="28"/>
         </w:rPr>
       </w:pPr>
       <w:r>
@@ -304,10 +569,23 @@
           <w:bCs w:val="0"/>
           <w:i w:val="0"/>
           <w:iCs w:val="0"/>
-          <w:sz w:val="24"/>
-          <w:szCs w:val="24"/>
-        </w:rPr>
-        <w:t xml:space="preserve">A statistical </w:t>
+          <w:sz w:val="28"/>
+          <w:szCs w:val="28"/>
+        </w:rPr>
+        <w:t>A statistical</w:t>
+      </w:r>
+      <w:r>
+        <w:rPr>
+          <w:rFonts w:hint="default" w:ascii="Calibri" w:hAnsi="Calibri" w:cs="Calibri"/>
+          <w:b w:val="0"/>
+          <w:bCs w:val="0"/>
+          <w:i w:val="0"/>
+          <w:iCs w:val="0"/>
+          <w:color w:val="2E75B6" w:themeColor="accent1" w:themeShade="BF"/>
+          <w:sz w:val="28"/>
+          <w:szCs w:val="28"/>
+        </w:rPr>
+        <w:t xml:space="preserve"> </w:t>
       </w:r>
       <w:r>
         <w:rPr>
@@ -316,22 +594,11 @@
           <w:bCs/>
           <w:i/>
           <w:iCs/>
-          <w:sz w:val="24"/>
-          <w:szCs w:val="24"/>
-        </w:rPr>
-        <w:t>hypothesis</w:t>
-      </w:r>
-      <w:r>
-        <w:rPr>
-          <w:rFonts w:hint="default" w:ascii="Calibri" w:hAnsi="Calibri" w:cs="Calibri"/>
-          <w:b/>
-          <w:bCs/>
-          <w:i/>
-          <w:iCs/>
-          <w:sz w:val="24"/>
-          <w:szCs w:val="24"/>
-        </w:rPr>
-        <w:t xml:space="preserve"> test</w:t>
+          <w:color w:val="2E75B6" w:themeColor="accent1" w:themeShade="BF"/>
+          <w:sz w:val="28"/>
+          <w:szCs w:val="28"/>
+        </w:rPr>
+        <w:t>hypothesis test</w:t>
       </w:r>
       <w:r>
         <w:rPr>
@@ -340,16 +607,16 @@
           <w:bCs w:val="0"/>
           <w:i/>
           <w:iCs/>
-          <w:sz w:val="24"/>
-          <w:szCs w:val="24"/>
+          <w:sz w:val="28"/>
+          <w:szCs w:val="28"/>
         </w:rPr>
         <w:t xml:space="preserve"> </w:t>
       </w:r>
       <w:r>
         <w:rPr>
           <w:rFonts w:hint="default" w:ascii="Calibri" w:hAnsi="Calibri" w:cs="Calibri"/>
-          <w:sz w:val="24"/>
-          <w:szCs w:val="24"/>
+          <w:sz w:val="28"/>
+          <w:szCs w:val="28"/>
         </w:rPr>
         <w:t>is a method of statistical inference used to decide whether the data at the hand sufficiently supports a hypothesis. Hypothesis testing allows the researcher to determine whether the data from the sample is statistically significant. Hypothesis testing is one of the most important processes for measuring the validity and reliability of outcomes in any systematic investigation.</w:t>
       </w:r>
@@ -361,8 +628,8 @@
         <w:rPr>
           <w:rFonts w:hint="default" w:ascii="Calibri" w:hAnsi="Calibri" w:cs="Calibri"/>
           <w:color w:val="auto"/>
-          <w:sz w:val="24"/>
-          <w:szCs w:val="24"/>
+          <w:sz w:val="28"/>
+          <w:szCs w:val="28"/>
         </w:rPr>
       </w:pPr>
     </w:p>
@@ -375,8 +642,8 @@
           <w:rFonts w:hint="default" w:ascii="Calibri" w:hAnsi="Calibri" w:cs="Calibri"/>
           <w:i w:val="0"/>
           <w:iCs w:val="0"/>
-          <w:sz w:val="24"/>
-          <w:szCs w:val="24"/>
+          <w:sz w:val="28"/>
+          <w:szCs w:val="28"/>
           <w:lang w:val="en-US"/>
         </w:rPr>
       </w:pPr>
@@ -387,8 +654,8 @@
           <w:bCs w:val="0"/>
           <w:i w:val="0"/>
           <w:iCs w:val="0"/>
-          <w:sz w:val="24"/>
-          <w:szCs w:val="24"/>
+          <w:sz w:val="28"/>
+          <w:szCs w:val="28"/>
         </w:rPr>
         <w:t xml:space="preserve">The </w:t>
       </w:r>
@@ -399,8 +666,9 @@
           <w:bCs/>
           <w:i/>
           <w:iCs/>
-          <w:sz w:val="24"/>
-          <w:szCs w:val="24"/>
+          <w:color w:val="2E75B6" w:themeColor="accent1" w:themeShade="BF"/>
+          <w:sz w:val="28"/>
+          <w:szCs w:val="28"/>
         </w:rPr>
         <w:t>null hypothesis</w:t>
       </w:r>
@@ -409,8 +677,8 @@
           <w:rFonts w:hint="default" w:ascii="Calibri" w:hAnsi="Calibri" w:cs="Calibri"/>
           <w:i w:val="0"/>
           <w:iCs w:val="0"/>
-          <w:sz w:val="24"/>
-          <w:szCs w:val="24"/>
+          <w:sz w:val="28"/>
+          <w:szCs w:val="28"/>
         </w:rPr>
         <w:t xml:space="preserve"> is a typical statistical theory which suggests that no statistical relationship and significance exists in a set of given single observed variable, between two sets of observed data and measured phenomena</w:t>
       </w:r>
@@ -419,8 +687,8 @@
           <w:rFonts w:hint="default" w:ascii="Calibri" w:hAnsi="Calibri" w:cs="Calibri"/>
           <w:i w:val="0"/>
           <w:iCs w:val="0"/>
-          <w:sz w:val="24"/>
-          <w:szCs w:val="24"/>
+          <w:sz w:val="28"/>
+          <w:szCs w:val="28"/>
           <w:lang w:val="en-US"/>
         </w:rPr>
         <w:t>.</w:t>
@@ -432,8 +700,8 @@
         <w:jc w:val="left"/>
         <w:rPr>
           <w:rFonts w:hint="default" w:ascii="Calibri" w:hAnsi="Calibri" w:cs="Calibri"/>
-          <w:sz w:val="24"/>
-          <w:szCs w:val="24"/>
+          <w:sz w:val="28"/>
+          <w:szCs w:val="28"/>
           <w:lang w:val="en-US"/>
         </w:rPr>
       </w:pPr>
@@ -445,8 +713,8 @@
         <w:jc w:val="left"/>
         <w:rPr>
           <w:rFonts w:hint="default" w:ascii="Calibri" w:hAnsi="Calibri" w:cs="Calibri"/>
-          <w:sz w:val="24"/>
-          <w:szCs w:val="24"/>
+          <w:sz w:val="28"/>
+          <w:szCs w:val="28"/>
         </w:rPr>
       </w:pPr>
       <w:r>
@@ -456,8 +724,8 @@
           <w:bCs w:val="0"/>
           <w:i/>
           <w:iCs/>
-          <w:sz w:val="24"/>
-          <w:szCs w:val="24"/>
+          <w:sz w:val="28"/>
+          <w:szCs w:val="28"/>
           <w:lang w:val="en-US"/>
         </w:rPr>
         <w:t>T</w:t>
@@ -469,8 +737,8 @@
           <w:bCs w:val="0"/>
           <w:i/>
           <w:iCs/>
-          <w:sz w:val="24"/>
-          <w:szCs w:val="24"/>
+          <w:sz w:val="28"/>
+          <w:szCs w:val="28"/>
         </w:rPr>
         <w:t xml:space="preserve">he </w:t>
       </w:r>
@@ -481,16 +749,17 @@
           <w:bCs/>
           <w:i/>
           <w:iCs/>
-          <w:sz w:val="24"/>
-          <w:szCs w:val="24"/>
+          <w:color w:val="2E75B6" w:themeColor="accent1" w:themeShade="BF"/>
+          <w:sz w:val="28"/>
+          <w:szCs w:val="28"/>
         </w:rPr>
         <w:t>alternative hypothesis</w:t>
       </w:r>
       <w:r>
         <w:rPr>
           <w:rFonts w:hint="default" w:ascii="Calibri" w:hAnsi="Calibri" w:cs="Calibri"/>
-          <w:sz w:val="24"/>
-          <w:szCs w:val="24"/>
+          <w:sz w:val="28"/>
+          <w:szCs w:val="28"/>
         </w:rPr>
         <w:t xml:space="preserve"> is one of the proposed proposition in the hypothesis test.</w:t>
       </w:r>
@@ -502,8 +771,8 @@
         <w:rPr>
           <w:rFonts w:hint="default" w:ascii="Calibri" w:hAnsi="Calibri" w:cs="Calibri"/>
           <w:color w:val="auto"/>
-          <w:sz w:val="24"/>
-          <w:szCs w:val="24"/>
+          <w:sz w:val="28"/>
+          <w:szCs w:val="28"/>
         </w:rPr>
       </w:pPr>
     </w:p>
@@ -516,9 +785,14 @@
           <w:rFonts w:hint="default" w:ascii="Calibri" w:hAnsi="Calibri" w:cs="Calibri"/>
           <w:b w:val="0"/>
           <w:bCs w:val="0"/>
-          <w:color w:val="auto"/>
-          <w:sz w:val="24"/>
-          <w:szCs w:val="24"/>
+          <w:color w:val="000000" w:themeColor="text1"/>
+          <w:sz w:val="28"/>
+          <w:szCs w:val="28"/>
+          <w14:textFill>
+            <w14:solidFill>
+              <w14:schemeClr w14:val="tx1"/>
+            </w14:solidFill>
+          </w14:textFill>
         </w:rPr>
       </w:pPr>
       <w:r>
@@ -529,11 +803,16 @@
           <w:i w:val="0"/>
           <w:iCs w:val="0"/>
           <w:caps w:val="0"/>
-          <w:color w:val="202124"/>
-          <w:spacing w:val="0"/>
-          <w:sz w:val="24"/>
-          <w:szCs w:val="24"/>
-          <w:shd w:val="clear" w:fill="FFFFFF"/>
+          <w:color w:val="000000" w:themeColor="text1"/>
+          <w:spacing w:val="0"/>
+          <w:sz w:val="28"/>
+          <w:szCs w:val="28"/>
+          <w:shd w:val="clear" w:fill="FFFFFF"/>
+          <w14:textFill>
+            <w14:solidFill>
+              <w14:schemeClr w14:val="tx1"/>
+            </w14:solidFill>
+          </w14:textFill>
         </w:rPr>
         <w:t>A</w:t>
       </w:r>
@@ -545,13 +824,34 @@
           <w:i/>
           <w:iCs/>
           <w:caps w:val="0"/>
-          <w:color w:val="202124"/>
-          <w:spacing w:val="0"/>
-          <w:sz w:val="24"/>
-          <w:szCs w:val="24"/>
-          <w:shd w:val="clear" w:fill="FFFFFF"/>
-        </w:rPr>
-        <w:t xml:space="preserve"> z-test</w:t>
+          <w:color w:val="000000" w:themeColor="text1"/>
+          <w:spacing w:val="0"/>
+          <w:sz w:val="28"/>
+          <w:szCs w:val="28"/>
+          <w:shd w:val="clear" w:fill="FFFFFF"/>
+          <w14:textFill>
+            <w14:solidFill>
+              <w14:schemeClr w14:val="tx1"/>
+            </w14:solidFill>
+          </w14:textFill>
+        </w:rPr>
+        <w:t xml:space="preserve"> </w:t>
+      </w:r>
+      <w:r>
+        <w:rPr>
+          <w:rFonts w:hint="default" w:ascii="Calibri" w:hAnsi="Calibri" w:eastAsia="SimSun" w:cs="Calibri"/>
+          <w:b/>
+          <w:bCs/>
+          <w:i/>
+          <w:iCs/>
+          <w:caps w:val="0"/>
+          <w:color w:val="2E75B6" w:themeColor="accent1" w:themeShade="BF"/>
+          <w:spacing w:val="0"/>
+          <w:sz w:val="28"/>
+          <w:szCs w:val="28"/>
+          <w:shd w:val="clear" w:fill="FFFFFF"/>
+        </w:rPr>
+        <w:t>z-test</w:t>
       </w:r>
       <w:r>
         <w:rPr>
@@ -561,11 +861,16 @@
           <w:i w:val="0"/>
           <w:iCs w:val="0"/>
           <w:caps w:val="0"/>
-          <w:color w:val="202124"/>
-          <w:spacing w:val="0"/>
-          <w:sz w:val="24"/>
-          <w:szCs w:val="24"/>
-          <w:shd w:val="clear" w:fill="FFFFFF"/>
+          <w:color w:val="000000" w:themeColor="text1"/>
+          <w:spacing w:val="0"/>
+          <w:sz w:val="28"/>
+          <w:szCs w:val="28"/>
+          <w:shd w:val="clear" w:fill="FFFFFF"/>
+          <w14:textFill>
+            <w14:solidFill>
+              <w14:schemeClr w14:val="tx1"/>
+            </w14:solidFill>
+          </w14:textFill>
         </w:rPr>
         <w:t xml:space="preserve"> is a statistical test to determine whether two population means are different when the variances are known and the sample size is large. A z-test is a hypothesis test in which the z-statistic follows a normal distribution. A z-statistic, or z-score, is a number representing the result from the z-test.</w:t>
       </w:r>
@@ -577,8 +882,8 @@
         <w:rPr>
           <w:rFonts w:hint="default" w:ascii="Calibri" w:hAnsi="Calibri" w:cs="Calibri"/>
           <w:color w:val="auto"/>
-          <w:sz w:val="24"/>
-          <w:szCs w:val="24"/>
+          <w:sz w:val="28"/>
+          <w:szCs w:val="28"/>
         </w:rPr>
       </w:pPr>
     </w:p>
@@ -600,8 +905,8 @@
           <w:caps w:val="0"/>
           <w:smallCaps w:val="0"/>
           <w:color w:val="auto"/>
-          <w:sz w:val="24"/>
-          <w:szCs w:val="24"/>
+          <w:sz w:val="28"/>
+          <w:szCs w:val="28"/>
           <w:lang w:val="en-IE"/>
         </w:rPr>
         <w:sectPr>
@@ -622,34 +927,34 @@
           <w:rFonts w:hint="default" w:ascii="Calibri" w:hAnsi="Calibri" w:cs="Calibri"/>
           <w:b/>
           <w:bCs/>
-          <w:color w:val="auto"/>
-          <w:sz w:val="32"/>
-          <w:szCs w:val="32"/>
-          <w:lang w:val="en-US"/>
-        </w:rPr>
-      </w:pPr>
-      <w:r>
-        <w:rPr>
-          <w:rFonts w:hint="default" w:ascii="Calibri" w:hAnsi="Calibri" w:cs="Calibri"/>
-          <w:b/>
-          <w:bCs/>
-          <w:color w:val="auto"/>
-          <w:sz w:val="32"/>
-          <w:szCs w:val="32"/>
-          <w:lang w:val="en-US"/>
-        </w:rPr>
-        <w:t>Data-set study</w:t>
-      </w:r>
-    </w:p>
-    <w:p>
-      <w:pPr>
-        <w:bidi w:val="0"/>
-        <w:jc w:val="left"/>
-        <w:rPr>
-          <w:rFonts w:hint="default" w:ascii="Calibri" w:hAnsi="Calibri" w:cs="Calibri"/>
-          <w:color w:val="auto"/>
-          <w:sz w:val="24"/>
-          <w:szCs w:val="24"/>
+          <w:color w:val="1F4E79" w:themeColor="accent1" w:themeShade="80"/>
+          <w:sz w:val="36"/>
+          <w:szCs w:val="36"/>
+          <w:lang w:val="en-US"/>
+        </w:rPr>
+      </w:pPr>
+      <w:r>
+        <w:rPr>
+          <w:rFonts w:hint="default" w:ascii="Calibri" w:hAnsi="Calibri" w:cs="Calibri"/>
+          <w:b/>
+          <w:bCs/>
+          <w:color w:val="1F4E79" w:themeColor="accent1" w:themeShade="80"/>
+          <w:sz w:val="36"/>
+          <w:szCs w:val="36"/>
+          <w:lang w:val="en-US"/>
+        </w:rPr>
+        <w:t>Data-set Study</w:t>
+      </w:r>
+    </w:p>
+    <w:p>
+      <w:pPr>
+        <w:bidi w:val="0"/>
+        <w:jc w:val="left"/>
+        <w:rPr>
+          <w:rFonts w:hint="default" w:ascii="Calibri" w:hAnsi="Calibri" w:cs="Calibri"/>
+          <w:color w:val="2E75B6" w:themeColor="accent1" w:themeShade="BF"/>
+          <w:sz w:val="28"/>
+          <w:szCs w:val="28"/>
         </w:rPr>
       </w:pPr>
     </w:p>
@@ -672,30 +977,163 @@
         <w:jc w:val="left"/>
         <w:textAlignment w:val="baseline"/>
         <w:rPr>
-          <w:rFonts w:hint="default" w:ascii="Calibri" w:hAnsi="Calibri" w:eastAsia="sans-serif" w:cs="Calibri"/>
-          <w:i w:val="0"/>
-          <w:iCs w:val="0"/>
-          <w:caps w:val="0"/>
-          <w:spacing w:val="0"/>
-          <w:sz w:val="24"/>
-          <w:szCs w:val="24"/>
-        </w:rPr>
-      </w:pPr>
-      <w:r>
-        <w:rPr>
           <w:rStyle w:val="9"/>
           <w:rFonts w:hint="default" w:ascii="Calibri" w:hAnsi="Calibri" w:eastAsia="sans-serif" w:cs="Calibri"/>
           <w:i w:val="0"/>
           <w:iCs w:val="0"/>
           <w:caps w:val="0"/>
-          <w:spacing w:val="0"/>
-          <w:sz w:val="24"/>
-          <w:szCs w:val="24"/>
-          <w:bdr w:val="none" w:color="auto" w:sz="0" w:space="0"/>
-          <w:shd w:val="clear" w:fill="FFFFFF"/>
-          <w:vertAlign w:val="baseline"/>
-        </w:rPr>
-        <w:t>Data will be updated weekly</w:t>
+          <w:color w:val="2E75B6" w:themeColor="accent1" w:themeShade="BF"/>
+          <w:spacing w:val="0"/>
+          <w:sz w:val="28"/>
+          <w:szCs w:val="28"/>
+          <w:bdr w:val="none" w:color="auto" w:sz="0" w:space="0"/>
+          <w:shd w:val="clear" w:fill="FFFFFF"/>
+          <w:vertAlign w:val="baseline"/>
+          <w:lang w:val="en-US"/>
+        </w:rPr>
+      </w:pPr>
+      <w:r>
+        <w:rPr>
+          <w:rStyle w:val="9"/>
+          <w:rFonts w:hint="default" w:ascii="Calibri" w:hAnsi="Calibri" w:eastAsia="sans-serif" w:cs="Calibri"/>
+          <w:i w:val="0"/>
+          <w:iCs w:val="0"/>
+          <w:caps w:val="0"/>
+          <w:color w:val="2E75B6" w:themeColor="accent1" w:themeShade="BF"/>
+          <w:spacing w:val="0"/>
+          <w:sz w:val="28"/>
+          <w:szCs w:val="28"/>
+          <w:bdr w:val="none" w:color="auto" w:sz="0" w:space="0"/>
+          <w:shd w:val="clear" w:fill="FFFFFF"/>
+          <w:vertAlign w:val="baseline"/>
+        </w:rPr>
+        <w:t xml:space="preserve">Data </w:t>
+      </w:r>
+      <w:r>
+        <w:rPr>
+          <w:rStyle w:val="9"/>
+          <w:rFonts w:hint="default" w:ascii="Calibri" w:hAnsi="Calibri" w:eastAsia="sans-serif" w:cs="Calibri"/>
+          <w:i w:val="0"/>
+          <w:iCs w:val="0"/>
+          <w:caps w:val="0"/>
+          <w:color w:val="2E75B6" w:themeColor="accent1" w:themeShade="BF"/>
+          <w:spacing w:val="0"/>
+          <w:sz w:val="28"/>
+          <w:szCs w:val="28"/>
+          <w:bdr w:val="none" w:color="auto" w:sz="0" w:space="0"/>
+          <w:shd w:val="clear" w:fill="FFFFFF"/>
+          <w:vertAlign w:val="baseline"/>
+          <w:lang w:val="en-US"/>
+        </w:rPr>
+        <w:t>Description</w:t>
+      </w:r>
+    </w:p>
+    <w:p>
+      <w:pPr>
+        <w:pStyle w:val="8"/>
+        <w:keepNext w:val="0"/>
+        <w:keepLines w:val="0"/>
+        <w:widowControl/>
+        <w:suppressLineNumbers w:val="0"/>
+        <w:pBdr>
+          <w:top w:val="none" w:color="auto" w:sz="0" w:space="0"/>
+          <w:left w:val="none" w:color="auto" w:sz="0" w:space="0"/>
+          <w:bottom w:val="none" w:color="auto" w:sz="0" w:space="0"/>
+          <w:right w:val="none" w:color="auto" w:sz="0" w:space="0"/>
+        </w:pBdr>
+        <w:shd w:val="clear" w:fill="FFFFFF"/>
+        <w:spacing w:before="0" w:beforeAutospacing="0" w:after="126" w:afterAutospacing="0"/>
+        <w:ind w:left="0" w:right="0" w:firstLine="720" w:firstLineChars="0"/>
+        <w:jc w:val="left"/>
+        <w:textAlignment w:val="baseline"/>
+        <w:rPr>
+          <w:rFonts w:hint="default" w:ascii="Calibri" w:hAnsi="Calibri" w:eastAsia="sans-serif" w:cs="Calibri"/>
+          <w:i w:val="0"/>
+          <w:iCs w:val="0"/>
+          <w:caps w:val="0"/>
+          <w:spacing w:val="0"/>
+          <w:sz w:val="28"/>
+          <w:szCs w:val="28"/>
+          <w:bdr w:val="none" w:color="auto" w:sz="0" w:space="0"/>
+          <w:shd w:val="clear" w:fill="FFFFFF"/>
+          <w:vertAlign w:val="baseline"/>
+        </w:rPr>
+      </w:pPr>
+      <w:r>
+        <w:rPr>
+          <w:rFonts w:hint="default" w:ascii="Calibri" w:hAnsi="Calibri" w:eastAsia="sans-serif" w:cs="Calibri"/>
+          <w:i w:val="0"/>
+          <w:iCs w:val="0"/>
+          <w:caps w:val="0"/>
+          <w:spacing w:val="0"/>
+          <w:sz w:val="28"/>
+          <w:szCs w:val="28"/>
+          <w:bdr w:val="none" w:color="auto" w:sz="0" w:space="0"/>
+          <w:shd w:val="clear" w:fill="FFFFFF"/>
+          <w:vertAlign w:val="baseline"/>
+        </w:rPr>
+        <w:t xml:space="preserve">The </w:t>
+      </w:r>
+      <w:r>
+        <w:rPr>
+          <w:rFonts w:hint="default" w:ascii="Calibri" w:hAnsi="Calibri" w:eastAsia="sans-serif" w:cs="Calibri"/>
+          <w:i w:val="0"/>
+          <w:iCs w:val="0"/>
+          <w:spacing w:val="0"/>
+          <w:sz w:val="28"/>
+          <w:szCs w:val="28"/>
+          <w:bdr w:val="none" w:color="auto" w:sz="0" w:space="0"/>
+          <w:shd w:val="clear" w:fill="FFFFFF"/>
+          <w:vertAlign w:val="baseline"/>
+          <w:lang w:val="en-US"/>
+        </w:rPr>
+        <w:t>data-set</w:t>
+      </w:r>
+      <w:r>
+        <w:rPr>
+          <w:rFonts w:hint="default" w:ascii="Calibri" w:hAnsi="Calibri" w:eastAsia="sans-serif" w:cs="Calibri"/>
+          <w:i w:val="0"/>
+          <w:iCs w:val="0"/>
+          <w:caps w:val="0"/>
+          <w:spacing w:val="0"/>
+          <w:sz w:val="28"/>
+          <w:szCs w:val="28"/>
+          <w:bdr w:val="none" w:color="auto" w:sz="0" w:space="0"/>
+          <w:shd w:val="clear" w:fill="FFFFFF"/>
+          <w:vertAlign w:val="baseline"/>
+        </w:rPr>
+        <w:t xml:space="preserve"> describes </w:t>
+      </w:r>
+      <w:r>
+        <w:rPr>
+          <w:rFonts w:hint="default" w:ascii="Calibri" w:hAnsi="Calibri" w:eastAsia="sans-serif" w:cs="Calibri"/>
+          <w:i w:val="0"/>
+          <w:iCs w:val="0"/>
+          <w:caps w:val="0"/>
+          <w:spacing w:val="0"/>
+          <w:sz w:val="28"/>
+          <w:szCs w:val="28"/>
+          <w:bdr w:val="none" w:color="auto" w:sz="0" w:space="0"/>
+          <w:shd w:val="clear" w:fill="FFFFFF"/>
+          <w:vertAlign w:val="baseline"/>
+          <w:lang w:val="en-US"/>
+        </w:rPr>
+        <w:t>Russian</w:t>
+      </w:r>
+      <w:r>
+        <w:rPr>
+          <w:rFonts w:hint="default" w:ascii="Calibri" w:hAnsi="Calibri" w:eastAsia="sans-serif" w:cs="Calibri"/>
+          <w:i w:val="0"/>
+          <w:iCs w:val="0"/>
+          <w:caps w:val="0"/>
+          <w:spacing w:val="0"/>
+          <w:sz w:val="28"/>
+          <w:szCs w:val="28"/>
+          <w:bdr w:val="none" w:color="auto" w:sz="0" w:space="0"/>
+          <w:shd w:val="clear" w:fill="FFFFFF"/>
+          <w:vertAlign w:val="baseline"/>
+        </w:rPr>
+        <w:t xml:space="preserve"> and Ukrainian Equipment Losses During The 2022 Russian Invasion Of Ukraine.</w:t>
       </w:r>
     </w:p>
     <w:p>
@@ -721,26 +1159,69 @@
           <w:i w:val="0"/>
           <w:iCs w:val="0"/>
           <w:caps w:val="0"/>
-          <w:spacing w:val="0"/>
-          <w:sz w:val="24"/>
-          <w:szCs w:val="24"/>
-          <w:bdr w:val="none" w:color="auto" w:sz="0" w:space="0"/>
-          <w:shd w:val="clear" w:fill="FFFFFF"/>
-          <w:vertAlign w:val="baseline"/>
-        </w:rPr>
-      </w:pPr>
-      <w:r>
-        <w:rPr>
-          <w:rFonts w:hint="default" w:ascii="Calibri" w:hAnsi="Calibri" w:eastAsia="sans-serif" w:cs="Calibri"/>
-          <w:i w:val="0"/>
-          <w:iCs w:val="0"/>
-          <w:caps w:val="0"/>
-          <w:spacing w:val="0"/>
-          <w:sz w:val="24"/>
-          <w:szCs w:val="24"/>
-          <w:bdr w:val="none" w:color="auto" w:sz="0" w:space="0"/>
-          <w:shd w:val="clear" w:fill="FFFFFF"/>
-          <w:vertAlign w:val="baseline"/>
+          <w:color w:val="000000" w:themeColor="text1"/>
+          <w:spacing w:val="0"/>
+          <w:sz w:val="28"/>
+          <w:szCs w:val="28"/>
+          <w:bdr w:val="none" w:color="auto" w:sz="0" w:space="0"/>
+          <w:shd w:val="clear" w:fill="FFFFFF"/>
+          <w:vertAlign w:val="baseline"/>
+          <w14:textFill>
+            <w14:solidFill>
+              <w14:schemeClr w14:val="tx1"/>
+            </w14:solidFill>
+          </w14:textFill>
+        </w:rPr>
+      </w:pPr>
+      <w:r>
+        <w:rPr>
+          <w:rFonts w:hint="default" w:ascii="Calibri" w:hAnsi="Calibri" w:eastAsia="sans-serif" w:cs="Calibri"/>
+          <w:i w:val="0"/>
+          <w:iCs w:val="0"/>
+          <w:caps w:val="0"/>
+          <w:spacing w:val="0"/>
+          <w:sz w:val="28"/>
+          <w:szCs w:val="28"/>
+          <w:bdr w:val="none" w:color="auto" w:sz="0" w:space="0"/>
+          <w:shd w:val="clear" w:fill="FFFFFF"/>
+          <w:vertAlign w:val="baseline"/>
+        </w:rPr>
+        <w:br w:type="textWrapping"/>
+      </w:r>
+      <w:r>
+        <w:rPr>
+          <w:rFonts w:hint="default" w:ascii="Calibri" w:hAnsi="Calibri" w:eastAsia="sans-serif" w:cs="Calibri"/>
+          <w:i w:val="0"/>
+          <w:iCs w:val="0"/>
+          <w:caps w:val="0"/>
+          <w:spacing w:val="0"/>
+          <w:sz w:val="28"/>
+          <w:szCs w:val="28"/>
+          <w:bdr w:val="none" w:color="auto" w:sz="0" w:space="0"/>
+          <w:shd w:val="clear" w:fill="FFFFFF"/>
+          <w:vertAlign w:val="baseline"/>
+          <w:lang w:val="en-US"/>
+        </w:rPr>
+        <w:tab/>
+      </w:r>
+      <w:r>
+        <w:rPr>
+          <w:rFonts w:hint="default" w:ascii="Calibri" w:hAnsi="Calibri" w:eastAsia="sans-serif" w:cs="Calibri"/>
+          <w:i w:val="0"/>
+          <w:iCs w:val="0"/>
+          <w:caps w:val="0"/>
+          <w:color w:val="000000" w:themeColor="text1"/>
+          <w:spacing w:val="0"/>
+          <w:sz w:val="28"/>
+          <w:szCs w:val="28"/>
+          <w:bdr w:val="none" w:color="auto" w:sz="0" w:space="0"/>
+          <w:shd w:val="clear" w:fill="FFFFFF"/>
+          <w:vertAlign w:val="baseline"/>
+          <w14:textFill>
+            <w14:solidFill>
+              <w14:schemeClr w14:val="tx1"/>
+            </w14:solidFill>
+          </w14:textFill>
         </w:rPr>
         <w:t xml:space="preserve">The </w:t>
       </w:r>
@@ -749,13 +1230,19 @@
           <w:rFonts w:hint="default" w:ascii="Calibri" w:hAnsi="Calibri" w:eastAsia="sans-serif" w:cs="Calibri"/>
           <w:i w:val="0"/>
           <w:iCs w:val="0"/>
-          <w:spacing w:val="0"/>
-          <w:sz w:val="24"/>
-          <w:szCs w:val="24"/>
-          <w:bdr w:val="none" w:color="auto" w:sz="0" w:space="0"/>
-          <w:shd w:val="clear" w:fill="FFFFFF"/>
-          <w:vertAlign w:val="baseline"/>
-          <w:lang w:val="en-US"/>
+          <w:color w:val="000000" w:themeColor="text1"/>
+          <w:spacing w:val="0"/>
+          <w:sz w:val="28"/>
+          <w:szCs w:val="28"/>
+          <w:bdr w:val="none" w:color="auto" w:sz="0" w:space="0"/>
+          <w:shd w:val="clear" w:fill="FFFFFF"/>
+          <w:vertAlign w:val="baseline"/>
+          <w:lang w:val="en-US"/>
+          <w14:textFill>
+            <w14:solidFill>
+              <w14:schemeClr w14:val="tx1"/>
+            </w14:solidFill>
+          </w14:textFill>
         </w:rPr>
         <w:t>data-set</w:t>
       </w:r>
@@ -765,45 +1252,194 @@
           <w:i w:val="0"/>
           <w:iCs w:val="0"/>
           <w:caps w:val="0"/>
-          <w:spacing w:val="0"/>
-          <w:sz w:val="24"/>
-          <w:szCs w:val="24"/>
-          <w:bdr w:val="none" w:color="auto" w:sz="0" w:space="0"/>
-          <w:shd w:val="clear" w:fill="FFFFFF"/>
-          <w:vertAlign w:val="baseline"/>
-        </w:rPr>
-        <w:t xml:space="preserve"> describes </w:t>
-      </w:r>
-      <w:r>
-        <w:rPr>
-          <w:rFonts w:hint="default" w:ascii="Calibri" w:hAnsi="Calibri" w:eastAsia="sans-serif" w:cs="Calibri"/>
-          <w:i w:val="0"/>
-          <w:iCs w:val="0"/>
-          <w:caps w:val="0"/>
-          <w:spacing w:val="0"/>
-          <w:sz w:val="24"/>
-          <w:szCs w:val="24"/>
-          <w:bdr w:val="none" w:color="auto" w:sz="0" w:space="0"/>
-          <w:shd w:val="clear" w:fill="FFFFFF"/>
-          <w:vertAlign w:val="baseline"/>
-          <w:lang w:val="en-US"/>
-        </w:rPr>
-        <w:t>Russian</w:t>
-      </w:r>
-      <w:r>
-        <w:rPr>
-          <w:rFonts w:hint="default" w:ascii="Calibri" w:hAnsi="Calibri" w:eastAsia="sans-serif" w:cs="Calibri"/>
-          <w:i w:val="0"/>
-          <w:iCs w:val="0"/>
-          <w:caps w:val="0"/>
-          <w:spacing w:val="0"/>
-          <w:sz w:val="24"/>
-          <w:szCs w:val="24"/>
-          <w:bdr w:val="none" w:color="auto" w:sz="0" w:space="0"/>
-          <w:shd w:val="clear" w:fill="FFFFFF"/>
-          <w:vertAlign w:val="baseline"/>
-        </w:rPr>
-        <w:t xml:space="preserve"> and Ukrainian Equipment Losses During The 2022 Russian Invasion Of Ukraine.</w:t>
+          <w:color w:val="000000" w:themeColor="text1"/>
+          <w:spacing w:val="0"/>
+          <w:sz w:val="28"/>
+          <w:szCs w:val="28"/>
+          <w:bdr w:val="none" w:color="auto" w:sz="0" w:space="0"/>
+          <w:shd w:val="clear" w:fill="FFFFFF"/>
+          <w:vertAlign w:val="baseline"/>
+          <w14:textFill>
+            <w14:solidFill>
+              <w14:schemeClr w14:val="tx1"/>
+            </w14:solidFill>
+          </w14:textFill>
+        </w:rPr>
+        <w:t xml:space="preserve"> was created based on </w:t>
+      </w:r>
+      <w:r>
+        <w:rPr>
+          <w:rFonts w:hint="default" w:ascii="Calibri" w:hAnsi="Calibri" w:eastAsia="sans-serif" w:cs="Calibri"/>
+          <w:i w:val="0"/>
+          <w:iCs w:val="0"/>
+          <w:caps w:val="0"/>
+          <w:color w:val="000000" w:themeColor="text1"/>
+          <w:spacing w:val="0"/>
+          <w:sz w:val="28"/>
+          <w:szCs w:val="28"/>
+          <w:u w:val="none"/>
+          <w:bdr w:val="none" w:color="auto" w:sz="0" w:space="0"/>
+          <w:shd w:val="clear" w:fill="FFFFFF"/>
+          <w:vertAlign w:val="baseline"/>
+          <w14:textFill>
+            <w14:solidFill>
+              <w14:schemeClr w14:val="tx1"/>
+            </w14:solidFill>
+          </w14:textFill>
+        </w:rPr>
+        <w:t>Oryx</w:t>
+      </w:r>
+      <w:r>
+        <w:rPr>
+          <w:rFonts w:hint="default" w:ascii="Calibri" w:hAnsi="Calibri" w:eastAsia="sans-serif" w:cs="Calibri"/>
+          <w:i w:val="0"/>
+          <w:iCs w:val="0"/>
+          <w:caps w:val="0"/>
+          <w:color w:val="000000" w:themeColor="text1"/>
+          <w:spacing w:val="0"/>
+          <w:sz w:val="28"/>
+          <w:szCs w:val="28"/>
+          <w:bdr w:val="none" w:color="auto" w:sz="0" w:space="0"/>
+          <w:shd w:val="clear" w:fill="FFFFFF"/>
+          <w:vertAlign w:val="baseline"/>
+          <w14:textFill>
+            <w14:solidFill>
+              <w14:schemeClr w14:val="tx1"/>
+            </w14:solidFill>
+          </w14:textFill>
+        </w:rPr>
+        <w:t> by scraping </w:t>
+      </w:r>
+      <w:r>
+        <w:rPr>
+          <w:rFonts w:hint="default" w:ascii="Calibri" w:hAnsi="Calibri" w:eastAsia="sans-serif" w:cs="Calibri"/>
+          <w:i w:val="0"/>
+          <w:iCs w:val="0"/>
+          <w:caps w:val="0"/>
+          <w:color w:val="000000" w:themeColor="text1"/>
+          <w:spacing w:val="0"/>
+          <w:sz w:val="28"/>
+          <w:szCs w:val="28"/>
+          <w:u w:val="none"/>
+          <w:bdr w:val="none" w:color="auto" w:sz="0" w:space="0"/>
+          <w:shd w:val="clear" w:fill="FFFFFF"/>
+          <w:vertAlign w:val="baseline"/>
+          <w14:textFill>
+            <w14:solidFill>
+              <w14:schemeClr w14:val="tx1"/>
+            </w14:solidFill>
+          </w14:textFill>
+        </w:rPr>
+        <w:t>Ukrainian losses</w:t>
+      </w:r>
+      <w:r>
+        <w:rPr>
+          <w:rFonts w:hint="default" w:ascii="Calibri" w:hAnsi="Calibri" w:eastAsia="sans-serif" w:cs="Calibri"/>
+          <w:i w:val="0"/>
+          <w:iCs w:val="0"/>
+          <w:caps w:val="0"/>
+          <w:color w:val="000000" w:themeColor="text1"/>
+          <w:spacing w:val="0"/>
+          <w:sz w:val="28"/>
+          <w:szCs w:val="28"/>
+          <w:bdr w:val="none" w:color="auto" w:sz="0" w:space="0"/>
+          <w:shd w:val="clear" w:fill="FFFFFF"/>
+          <w:vertAlign w:val="baseline"/>
+          <w14:textFill>
+            <w14:solidFill>
+              <w14:schemeClr w14:val="tx1"/>
+            </w14:solidFill>
+          </w14:textFill>
+        </w:rPr>
+        <w:t> and </w:t>
+      </w:r>
+      <w:r>
+        <w:rPr>
+          <w:rFonts w:hint="default" w:ascii="Calibri" w:hAnsi="Calibri" w:eastAsia="sans-serif" w:cs="Calibri"/>
+          <w:i w:val="0"/>
+          <w:iCs w:val="0"/>
+          <w:caps w:val="0"/>
+          <w:color w:val="000000" w:themeColor="text1"/>
+          <w:spacing w:val="0"/>
+          <w:sz w:val="28"/>
+          <w:szCs w:val="28"/>
+          <w:bdr w:val="none" w:color="auto" w:sz="0" w:space="0"/>
+          <w:shd w:val="clear" w:fill="FFFFFF"/>
+          <w:vertAlign w:val="baseline"/>
+          <w:lang w:val="en-US"/>
+          <w14:textFill>
+            <w14:solidFill>
+              <w14:schemeClr w14:val="tx1"/>
+            </w14:solidFill>
+          </w14:textFill>
+        </w:rPr>
+        <w:t>R</w:t>
+      </w:r>
+      <w:r>
+        <w:rPr>
+          <w:rFonts w:hint="default" w:ascii="Calibri" w:hAnsi="Calibri" w:eastAsia="sans-serif" w:cs="Calibri"/>
+          <w:i w:val="0"/>
+          <w:iCs w:val="0"/>
+          <w:caps w:val="0"/>
+          <w:color w:val="000000" w:themeColor="text1"/>
+          <w:spacing w:val="0"/>
+          <w:sz w:val="28"/>
+          <w:szCs w:val="28"/>
+          <w:u w:val="none"/>
+          <w:bdr w:val="none" w:color="auto" w:sz="0" w:space="0"/>
+          <w:shd w:val="clear" w:fill="FFFFFF"/>
+          <w:vertAlign w:val="baseline"/>
+          <w:lang w:val="en-US"/>
+          <w14:textFill>
+            <w14:solidFill>
+              <w14:schemeClr w14:val="tx1"/>
+            </w14:solidFill>
+          </w14:textFill>
+        </w:rPr>
+        <w:t>ussian</w:t>
+      </w:r>
+      <w:r>
+        <w:rPr>
+          <w:rFonts w:hint="default" w:ascii="Calibri" w:hAnsi="Calibri" w:eastAsia="sans-serif" w:cs="Calibri"/>
+          <w:i w:val="0"/>
+          <w:iCs w:val="0"/>
+          <w:caps w:val="0"/>
+          <w:color w:val="000000" w:themeColor="text1"/>
+          <w:spacing w:val="0"/>
+          <w:sz w:val="28"/>
+          <w:szCs w:val="28"/>
+          <w:u w:val="none"/>
+          <w:bdr w:val="none" w:color="auto" w:sz="0" w:space="0"/>
+          <w:shd w:val="clear" w:fill="FFFFFF"/>
+          <w:vertAlign w:val="baseline"/>
+          <w14:textFill>
+            <w14:solidFill>
+              <w14:schemeClr w14:val="tx1"/>
+            </w14:solidFill>
+          </w14:textFill>
+        </w:rPr>
+        <w:t xml:space="preserve"> losses</w:t>
+      </w:r>
+      <w:r>
+        <w:rPr>
+          <w:rFonts w:hint="default" w:ascii="Calibri" w:hAnsi="Calibri" w:eastAsia="sans-serif" w:cs="Calibri"/>
+          <w:i w:val="0"/>
+          <w:iCs w:val="0"/>
+          <w:caps w:val="0"/>
+          <w:color w:val="000000" w:themeColor="text1"/>
+          <w:spacing w:val="0"/>
+          <w:sz w:val="28"/>
+          <w:szCs w:val="28"/>
+          <w:bdr w:val="none" w:color="auto" w:sz="0" w:space="0"/>
+          <w:shd w:val="clear" w:fill="FFFFFF"/>
+          <w:vertAlign w:val="baseline"/>
+          <w14:textFill>
+            <w14:solidFill>
+              <w14:schemeClr w14:val="tx1"/>
+            </w14:solidFill>
+          </w14:textFill>
+        </w:rPr>
+        <w:t> pages.</w:t>
       </w:r>
     </w:p>
     <w:p>
@@ -831,11 +1467,8 @@
           <w:caps w:val="0"/>
           <w:color w:val="000000" w:themeColor="text1"/>
           <w:spacing w:val="0"/>
-          <w:sz w:val="24"/>
-          <w:szCs w:val="24"/>
-          <w:bdr w:val="none" w:color="auto" w:sz="0" w:space="0"/>
-          <w:shd w:val="clear" w:fill="FFFFFF"/>
-          <w:vertAlign w:val="baseline"/>
+          <w:sz w:val="28"/>
+          <w:szCs w:val="28"/>
           <w14:textFill>
             <w14:solidFill>
               <w14:schemeClr w14:val="tx1"/>
@@ -849,41 +1482,10 @@
           <w:i w:val="0"/>
           <w:iCs w:val="0"/>
           <w:caps w:val="0"/>
-          <w:spacing w:val="0"/>
-          <w:sz w:val="24"/>
-          <w:szCs w:val="24"/>
-          <w:bdr w:val="none" w:color="auto" w:sz="0" w:space="0"/>
-          <w:shd w:val="clear" w:fill="FFFFFF"/>
-          <w:vertAlign w:val="baseline"/>
-        </w:rPr>
-        <w:br w:type="textWrapping"/>
-      </w:r>
-      <w:r>
-        <w:rPr>
-          <w:rFonts w:hint="default" w:ascii="Calibri" w:hAnsi="Calibri" w:eastAsia="sans-serif" w:cs="Calibri"/>
-          <w:i w:val="0"/>
-          <w:iCs w:val="0"/>
-          <w:caps w:val="0"/>
-          <w:spacing w:val="0"/>
-          <w:sz w:val="24"/>
-          <w:szCs w:val="24"/>
-          <w:bdr w:val="none" w:color="auto" w:sz="0" w:space="0"/>
-          <w:shd w:val="clear" w:fill="FFFFFF"/>
-          <w:vertAlign w:val="baseline"/>
-          <w:lang w:val="en-US"/>
-        </w:rPr>
-        <w:tab/>
-      </w:r>
-      <w:r>
-        <w:rPr>
-          <w:rFonts w:hint="default" w:ascii="Calibri" w:hAnsi="Calibri" w:eastAsia="sans-serif" w:cs="Calibri"/>
-          <w:i w:val="0"/>
-          <w:iCs w:val="0"/>
-          <w:caps w:val="0"/>
           <w:color w:val="000000" w:themeColor="text1"/>
           <w:spacing w:val="0"/>
-          <w:sz w:val="24"/>
-          <w:szCs w:val="24"/>
+          <w:sz w:val="28"/>
+          <w:szCs w:val="28"/>
           <w:bdr w:val="none" w:color="auto" w:sz="0" w:space="0"/>
           <w:shd w:val="clear" w:fill="FFFFFF"/>
           <w:vertAlign w:val="baseline"/>
@@ -893,17 +1495,18 @@
             </w14:solidFill>
           </w14:textFill>
         </w:rPr>
-        <w:t xml:space="preserve">The </w:t>
-      </w:r>
-      <w:r>
-        <w:rPr>
-          <w:rFonts w:hint="default" w:ascii="Calibri" w:hAnsi="Calibri" w:eastAsia="sans-serif" w:cs="Calibri"/>
-          <w:i w:val="0"/>
-          <w:iCs w:val="0"/>
+        <w:br w:type="textWrapping"/>
+      </w:r>
+      <w:r>
+        <w:rPr>
+          <w:rFonts w:hint="default" w:ascii="Calibri" w:hAnsi="Calibri" w:eastAsia="sans-serif" w:cs="Calibri"/>
+          <w:i w:val="0"/>
+          <w:iCs w:val="0"/>
+          <w:caps w:val="0"/>
           <w:color w:val="000000" w:themeColor="text1"/>
           <w:spacing w:val="0"/>
-          <w:sz w:val="24"/>
-          <w:szCs w:val="24"/>
+          <w:sz w:val="28"/>
+          <w:szCs w:val="28"/>
           <w:bdr w:val="none" w:color="auto" w:sz="0" w:space="0"/>
           <w:shd w:val="clear" w:fill="FFFFFF"/>
           <w:vertAlign w:val="baseline"/>
@@ -914,7 +1517,7 @@
             </w14:solidFill>
           </w14:textFill>
         </w:rPr>
-        <w:t>data-set</w:t>
+        <w:tab/>
       </w:r>
       <w:r>
         <w:rPr>
@@ -924,8 +1527,8 @@
           <w:caps w:val="0"/>
           <w:color w:val="000000" w:themeColor="text1"/>
           <w:spacing w:val="0"/>
-          <w:sz w:val="24"/>
-          <w:szCs w:val="24"/>
+          <w:sz w:val="28"/>
+          <w:szCs w:val="28"/>
           <w:bdr w:val="none" w:color="auto" w:sz="0" w:space="0"/>
           <w:shd w:val="clear" w:fill="FFFFFF"/>
           <w:vertAlign w:val="baseline"/>
@@ -935,29 +1538,28 @@
             </w14:solidFill>
           </w14:textFill>
         </w:rPr>
-        <w:t xml:space="preserve"> was created based on </w:t>
-      </w:r>
-      <w:r>
-        <w:rPr>
-          <w:rFonts w:hint="default" w:ascii="Calibri" w:hAnsi="Calibri" w:eastAsia="sans-serif" w:cs="Calibri"/>
-          <w:i w:val="0"/>
-          <w:iCs w:val="0"/>
-          <w:caps w:val="0"/>
+        <w:t xml:space="preserve">This list only includes destroyed vehicles and equipment of which photo or </w:t>
+      </w:r>
+      <w:r>
+        <w:rPr>
+          <w:rFonts w:hint="default" w:ascii="Calibri" w:hAnsi="Calibri" w:eastAsia="sans-serif" w:cs="Calibri"/>
+          <w:i w:val="0"/>
+          <w:iCs w:val="0"/>
           <w:color w:val="000000" w:themeColor="text1"/>
           <w:spacing w:val="0"/>
-          <w:sz w:val="24"/>
-          <w:szCs w:val="24"/>
-          <w:u w:val="none"/>
-          <w:bdr w:val="none" w:color="auto" w:sz="0" w:space="0"/>
-          <w:shd w:val="clear" w:fill="FFFFFF"/>
-          <w:vertAlign w:val="baseline"/>
+          <w:sz w:val="28"/>
+          <w:szCs w:val="28"/>
+          <w:bdr w:val="none" w:color="auto" w:sz="0" w:space="0"/>
+          <w:shd w:val="clear" w:fill="FFFFFF"/>
+          <w:vertAlign w:val="baseline"/>
+          <w:lang w:val="en-US"/>
           <w14:textFill>
             <w14:solidFill>
               <w14:schemeClr w14:val="tx1"/>
             </w14:solidFill>
           </w14:textFill>
         </w:rPr>
-        <w:t>Oryx</w:t>
+        <w:t>video-graphic</w:t>
       </w:r>
       <w:r>
         <w:rPr>
@@ -967,8 +1569,8 @@
           <w:caps w:val="0"/>
           <w:color w:val="000000" w:themeColor="text1"/>
           <w:spacing w:val="0"/>
-          <w:sz w:val="24"/>
-          <w:szCs w:val="24"/>
+          <w:sz w:val="28"/>
+          <w:szCs w:val="28"/>
           <w:bdr w:val="none" w:color="auto" w:sz="0" w:space="0"/>
           <w:shd w:val="clear" w:fill="FFFFFF"/>
           <w:vertAlign w:val="baseline"/>
@@ -978,7 +1580,7 @@
             </w14:solidFill>
           </w14:textFill>
         </w:rPr>
-        <w:t> by scraping </w:t>
+        <w:t xml:space="preserve"> evidence is available. Therefore, the amount of equipment destroyed is significantly higher than recorded. You can find numbers here </w:t>
       </w:r>
       <w:r>
         <w:rPr>
@@ -988,8 +1590,8 @@
           <w:caps w:val="0"/>
           <w:color w:val="000000" w:themeColor="text1"/>
           <w:spacing w:val="0"/>
-          <w:sz w:val="24"/>
-          <w:szCs w:val="24"/>
+          <w:sz w:val="28"/>
+          <w:szCs w:val="28"/>
           <w:u w:val="none"/>
           <w:bdr w:val="none" w:color="auto" w:sz="0" w:space="0"/>
           <w:shd w:val="clear" w:fill="FFFFFF"/>
@@ -1000,7 +1602,7 @@
             </w14:solidFill>
           </w14:textFill>
         </w:rPr>
-        <w:t>Ukrainian losses</w:t>
+        <w:t xml:space="preserve">2022 Ukraine Russia War </w:t>
       </w:r>
       <w:r>
         <w:rPr>
@@ -1010,18 +1612,20 @@
           <w:caps w:val="0"/>
           <w:color w:val="000000" w:themeColor="text1"/>
           <w:spacing w:val="0"/>
-          <w:sz w:val="24"/>
-          <w:szCs w:val="24"/>
-          <w:bdr w:val="none" w:color="auto" w:sz="0" w:space="0"/>
-          <w:shd w:val="clear" w:fill="FFFFFF"/>
-          <w:vertAlign w:val="baseline"/>
+          <w:sz w:val="28"/>
+          <w:szCs w:val="28"/>
+          <w:u w:val="none"/>
+          <w:bdr w:val="none" w:color="auto" w:sz="0" w:space="0"/>
+          <w:shd w:val="clear" w:fill="FFFFFF"/>
+          <w:vertAlign w:val="baseline"/>
+          <w:lang w:val="en-US"/>
           <w14:textFill>
             <w14:solidFill>
               <w14:schemeClr w14:val="tx1"/>
             </w14:solidFill>
           </w14:textFill>
         </w:rPr>
-        <w:t> and </w:t>
+        <w:t>Data-set</w:t>
       </w:r>
       <w:r>
         <w:rPr>
@@ -1031,85 +1635,18 @@
           <w:caps w:val="0"/>
           <w:color w:val="000000" w:themeColor="text1"/>
           <w:spacing w:val="0"/>
-          <w:sz w:val="24"/>
-          <w:szCs w:val="24"/>
-          <w:bdr w:val="none" w:color="auto" w:sz="0" w:space="0"/>
-          <w:shd w:val="clear" w:fill="FFFFFF"/>
-          <w:vertAlign w:val="baseline"/>
-          <w:lang w:val="en-US"/>
+          <w:sz w:val="28"/>
+          <w:szCs w:val="28"/>
+          <w:bdr w:val="none" w:color="auto" w:sz="0" w:space="0"/>
+          <w:shd w:val="clear" w:fill="FFFFFF"/>
+          <w:vertAlign w:val="baseline"/>
           <w14:textFill>
             <w14:solidFill>
               <w14:schemeClr w14:val="tx1"/>
             </w14:solidFill>
           </w14:textFill>
         </w:rPr>
-        <w:t>R</w:t>
-      </w:r>
-      <w:r>
-        <w:rPr>
-          <w:rFonts w:hint="default" w:ascii="Calibri" w:hAnsi="Calibri" w:eastAsia="sans-serif" w:cs="Calibri"/>
-          <w:i w:val="0"/>
-          <w:iCs w:val="0"/>
-          <w:caps w:val="0"/>
-          <w:color w:val="000000" w:themeColor="text1"/>
-          <w:spacing w:val="0"/>
-          <w:sz w:val="24"/>
-          <w:szCs w:val="24"/>
-          <w:u w:val="none"/>
-          <w:bdr w:val="none" w:color="auto" w:sz="0" w:space="0"/>
-          <w:shd w:val="clear" w:fill="FFFFFF"/>
-          <w:vertAlign w:val="baseline"/>
-          <w:lang w:val="en-US"/>
-          <w14:textFill>
-            <w14:solidFill>
-              <w14:schemeClr w14:val="tx1"/>
-            </w14:solidFill>
-          </w14:textFill>
-        </w:rPr>
-        <w:t>ussian</w:t>
-      </w:r>
-      <w:r>
-        <w:rPr>
-          <w:rFonts w:hint="default" w:ascii="Calibri" w:hAnsi="Calibri" w:eastAsia="sans-serif" w:cs="Calibri"/>
-          <w:i w:val="0"/>
-          <w:iCs w:val="0"/>
-          <w:caps w:val="0"/>
-          <w:color w:val="000000" w:themeColor="text1"/>
-          <w:spacing w:val="0"/>
-          <w:sz w:val="24"/>
-          <w:szCs w:val="24"/>
-          <w:u w:val="none"/>
-          <w:bdr w:val="none" w:color="auto" w:sz="0" w:space="0"/>
-          <w:shd w:val="clear" w:fill="FFFFFF"/>
-          <w:vertAlign w:val="baseline"/>
-          <w14:textFill>
-            <w14:solidFill>
-              <w14:schemeClr w14:val="tx1"/>
-            </w14:solidFill>
-          </w14:textFill>
-        </w:rPr>
-        <w:t xml:space="preserve"> losses</w:t>
-      </w:r>
-      <w:r>
-        <w:rPr>
-          <w:rFonts w:hint="default" w:ascii="Calibri" w:hAnsi="Calibri" w:eastAsia="sans-serif" w:cs="Calibri"/>
-          <w:i w:val="0"/>
-          <w:iCs w:val="0"/>
-          <w:caps w:val="0"/>
-          <w:color w:val="000000" w:themeColor="text1"/>
-          <w:spacing w:val="0"/>
-          <w:sz w:val="24"/>
-          <w:szCs w:val="24"/>
-          <w:bdr w:val="none" w:color="auto" w:sz="0" w:space="0"/>
-          <w:shd w:val="clear" w:fill="FFFFFF"/>
-          <w:vertAlign w:val="baseline"/>
-          <w14:textFill>
-            <w14:solidFill>
-              <w14:schemeClr w14:val="tx1"/>
-            </w14:solidFill>
-          </w14:textFill>
-        </w:rPr>
-        <w:t> pages.</w:t>
+        <w:t>.</w:t>
       </w:r>
     </w:p>
     <w:p>
@@ -1135,188 +1672,28 @@
           <w:i w:val="0"/>
           <w:iCs w:val="0"/>
           <w:caps w:val="0"/>
-          <w:color w:val="000000" w:themeColor="text1"/>
-          <w:spacing w:val="0"/>
-          <w:sz w:val="24"/>
-          <w:szCs w:val="24"/>
-          <w14:textFill>
-            <w14:solidFill>
-              <w14:schemeClr w14:val="tx1"/>
-            </w14:solidFill>
-          </w14:textFill>
-        </w:rPr>
-      </w:pPr>
-      <w:r>
-        <w:rPr>
-          <w:rFonts w:hint="default" w:ascii="Calibri" w:hAnsi="Calibri" w:eastAsia="sans-serif" w:cs="Calibri"/>
-          <w:i w:val="0"/>
-          <w:iCs w:val="0"/>
-          <w:caps w:val="0"/>
-          <w:color w:val="000000" w:themeColor="text1"/>
-          <w:spacing w:val="0"/>
-          <w:sz w:val="24"/>
-          <w:szCs w:val="24"/>
-          <w:bdr w:val="none" w:color="auto" w:sz="0" w:space="0"/>
-          <w:shd w:val="clear" w:fill="FFFFFF"/>
-          <w:vertAlign w:val="baseline"/>
-          <w14:textFill>
-            <w14:solidFill>
-              <w14:schemeClr w14:val="tx1"/>
-            </w14:solidFill>
-          </w14:textFill>
-        </w:rPr>
-        <w:br w:type="textWrapping"/>
-      </w:r>
-      <w:r>
-        <w:rPr>
-          <w:rFonts w:hint="default" w:ascii="Calibri" w:hAnsi="Calibri" w:eastAsia="sans-serif" w:cs="Calibri"/>
-          <w:i w:val="0"/>
-          <w:iCs w:val="0"/>
-          <w:caps w:val="0"/>
-          <w:color w:val="000000" w:themeColor="text1"/>
-          <w:spacing w:val="0"/>
-          <w:sz w:val="24"/>
-          <w:szCs w:val="24"/>
-          <w:bdr w:val="none" w:color="auto" w:sz="0" w:space="0"/>
-          <w:shd w:val="clear" w:fill="FFFFFF"/>
-          <w:vertAlign w:val="baseline"/>
-          <w:lang w:val="en-US"/>
-          <w14:textFill>
-            <w14:solidFill>
-              <w14:schemeClr w14:val="tx1"/>
-            </w14:solidFill>
-          </w14:textFill>
-        </w:rPr>
-        <w:tab/>
-      </w:r>
-      <w:r>
-        <w:rPr>
-          <w:rFonts w:hint="default" w:ascii="Calibri" w:hAnsi="Calibri" w:eastAsia="sans-serif" w:cs="Calibri"/>
-          <w:i w:val="0"/>
-          <w:iCs w:val="0"/>
-          <w:caps w:val="0"/>
-          <w:color w:val="000000" w:themeColor="text1"/>
-          <w:spacing w:val="0"/>
-          <w:sz w:val="24"/>
-          <w:szCs w:val="24"/>
-          <w:bdr w:val="none" w:color="auto" w:sz="0" w:space="0"/>
-          <w:shd w:val="clear" w:fill="FFFFFF"/>
-          <w:vertAlign w:val="baseline"/>
-          <w14:textFill>
-            <w14:solidFill>
-              <w14:schemeClr w14:val="tx1"/>
-            </w14:solidFill>
-          </w14:textFill>
-        </w:rPr>
-        <w:t xml:space="preserve">This list only includes destroyed vehicles and equipment of which photo or </w:t>
-      </w:r>
-      <w:r>
-        <w:rPr>
-          <w:rFonts w:hint="default" w:ascii="Calibri" w:hAnsi="Calibri" w:eastAsia="sans-serif" w:cs="Calibri"/>
-          <w:i w:val="0"/>
-          <w:iCs w:val="0"/>
-          <w:color w:val="000000" w:themeColor="text1"/>
-          <w:spacing w:val="0"/>
-          <w:sz w:val="24"/>
-          <w:szCs w:val="24"/>
-          <w:bdr w:val="none" w:color="auto" w:sz="0" w:space="0"/>
-          <w:shd w:val="clear" w:fill="FFFFFF"/>
-          <w:vertAlign w:val="baseline"/>
-          <w:lang w:val="en-US"/>
-          <w14:textFill>
-            <w14:solidFill>
-              <w14:schemeClr w14:val="tx1"/>
-            </w14:solidFill>
-          </w14:textFill>
-        </w:rPr>
-        <w:t>video-graphic</w:t>
-      </w:r>
-      <w:r>
-        <w:rPr>
-          <w:rFonts w:hint="default" w:ascii="Calibri" w:hAnsi="Calibri" w:eastAsia="sans-serif" w:cs="Calibri"/>
-          <w:i w:val="0"/>
-          <w:iCs w:val="0"/>
-          <w:caps w:val="0"/>
-          <w:color w:val="000000" w:themeColor="text1"/>
-          <w:spacing w:val="0"/>
-          <w:sz w:val="24"/>
-          <w:szCs w:val="24"/>
-          <w:bdr w:val="none" w:color="auto" w:sz="0" w:space="0"/>
-          <w:shd w:val="clear" w:fill="FFFFFF"/>
-          <w:vertAlign w:val="baseline"/>
-          <w14:textFill>
-            <w14:solidFill>
-              <w14:schemeClr w14:val="tx1"/>
-            </w14:solidFill>
-          </w14:textFill>
-        </w:rPr>
-        <w:t xml:space="preserve"> evidence is available. Therefore, the amount of equipment destroyed is significantly higher than recorded. You can find numbers here </w:t>
-      </w:r>
-      <w:r>
-        <w:rPr>
-          <w:rFonts w:hint="default" w:ascii="Calibri" w:hAnsi="Calibri" w:eastAsia="sans-serif" w:cs="Calibri"/>
-          <w:i w:val="0"/>
-          <w:iCs w:val="0"/>
-          <w:caps w:val="0"/>
-          <w:color w:val="000000" w:themeColor="text1"/>
-          <w:spacing w:val="0"/>
-          <w:sz w:val="24"/>
-          <w:szCs w:val="24"/>
-          <w:u w:val="none"/>
-          <w:bdr w:val="none" w:color="auto" w:sz="0" w:space="0"/>
-          <w:shd w:val="clear" w:fill="FFFFFF"/>
-          <w:vertAlign w:val="baseline"/>
-          <w14:textFill>
-            <w14:solidFill>
-              <w14:schemeClr w14:val="tx1"/>
-            </w14:solidFill>
-          </w14:textFill>
-        </w:rPr>
-        <w:t xml:space="preserve">2022 Ukraine Russia War </w:t>
-      </w:r>
-      <w:r>
-        <w:rPr>
-          <w:rFonts w:hint="default" w:ascii="Calibri" w:hAnsi="Calibri" w:eastAsia="sans-serif" w:cs="Calibri"/>
-          <w:i w:val="0"/>
-          <w:iCs w:val="0"/>
-          <w:caps w:val="0"/>
-          <w:color w:val="000000" w:themeColor="text1"/>
-          <w:spacing w:val="0"/>
-          <w:sz w:val="24"/>
-          <w:szCs w:val="24"/>
-          <w:u w:val="none"/>
-          <w:bdr w:val="none" w:color="auto" w:sz="0" w:space="0"/>
-          <w:shd w:val="clear" w:fill="FFFFFF"/>
-          <w:vertAlign w:val="baseline"/>
-          <w:lang w:val="en-US"/>
-          <w14:textFill>
-            <w14:solidFill>
-              <w14:schemeClr w14:val="tx1"/>
-            </w14:solidFill>
-          </w14:textFill>
-        </w:rPr>
-        <w:t>Data-set</w:t>
-      </w:r>
-      <w:r>
-        <w:rPr>
-          <w:rFonts w:hint="default" w:ascii="Calibri" w:hAnsi="Calibri" w:eastAsia="sans-serif" w:cs="Calibri"/>
-          <w:i w:val="0"/>
-          <w:iCs w:val="0"/>
-          <w:caps w:val="0"/>
-          <w:color w:val="000000" w:themeColor="text1"/>
-          <w:spacing w:val="0"/>
-          <w:sz w:val="24"/>
-          <w:szCs w:val="24"/>
-          <w:bdr w:val="none" w:color="auto" w:sz="0" w:space="0"/>
-          <w:shd w:val="clear" w:fill="FFFFFF"/>
-          <w:vertAlign w:val="baseline"/>
-          <w14:textFill>
-            <w14:solidFill>
-              <w14:schemeClr w14:val="tx1"/>
-            </w14:solidFill>
-          </w14:textFill>
-        </w:rPr>
-        <w:t>.</w:t>
+          <w:spacing w:val="0"/>
+          <w:sz w:val="28"/>
+          <w:szCs w:val="28"/>
+          <w:bdr w:val="none" w:color="auto" w:sz="0" w:space="0"/>
+          <w:shd w:val="clear" w:fill="FFFFFF"/>
+          <w:vertAlign w:val="baseline"/>
+        </w:rPr>
+      </w:pPr>
+      <w:r>
+        <w:rPr>
+          <w:rFonts w:hint="default" w:ascii="Calibri" w:hAnsi="Calibri" w:eastAsia="sans-serif" w:cs="Calibri"/>
+          <w:i w:val="0"/>
+          <w:iCs w:val="0"/>
+          <w:caps w:val="0"/>
+          <w:spacing w:val="0"/>
+          <w:sz w:val="28"/>
+          <w:szCs w:val="28"/>
+          <w:bdr w:val="none" w:color="auto" w:sz="0" w:space="0"/>
+          <w:shd w:val="clear" w:fill="FFFFFF"/>
+          <w:vertAlign w:val="baseline"/>
+        </w:rPr>
+        <w:t>Data includes Equipment Losses, Equipment Models, Countries that produce Equipment, the Number of Equipment Losses, and types of Losses (abandoned, damaged, destroyed, captured, etc.).</w:t>
       </w:r>
     </w:p>
     <w:p>
@@ -1343,27 +1720,13 @@
           <w:iCs w:val="0"/>
           <w:caps w:val="0"/>
           <w:spacing w:val="0"/>
-          <w:sz w:val="24"/>
-          <w:szCs w:val="24"/>
-        </w:rPr>
-      </w:pPr>
-      <w:r>
-        <w:rPr>
-          <w:rFonts w:hint="default" w:ascii="Calibri" w:hAnsi="Calibri" w:eastAsia="sans-serif" w:cs="Calibri"/>
-          <w:i w:val="0"/>
-          <w:iCs w:val="0"/>
-          <w:caps w:val="0"/>
-          <w:spacing w:val="0"/>
-          <w:sz w:val="24"/>
-          <w:szCs w:val="24"/>
-          <w:bdr w:val="none" w:color="auto" w:sz="0" w:space="0"/>
-          <w:shd w:val="clear" w:fill="FFFFFF"/>
-          <w:vertAlign w:val="baseline"/>
-        </w:rPr>
-        <w:t>Data includes Equipment Losses, Equipment Models, Countries that produce Equipment, the Number of Equipment Losses, and types of Losses (abandoned, damaged, destroyed, captured, etc.).</w:t>
-      </w:r>
-      <w:bookmarkStart w:id="0" w:name="_GoBack"/>
-      <w:bookmarkEnd w:id="0"/>
+          <w:sz w:val="28"/>
+          <w:szCs w:val="28"/>
+          <w:bdr w:val="none" w:color="auto" w:sz="0" w:space="0"/>
+          <w:shd w:val="clear" w:fill="FFFFFF"/>
+          <w:vertAlign w:val="baseline"/>
+        </w:rPr>
+      </w:pPr>
     </w:p>
     <w:p>
       <w:pPr>
@@ -1388,13 +1751,47 @@
           <w:i w:val="0"/>
           <w:iCs w:val="0"/>
           <w:caps w:val="0"/>
+          <w:color w:val="2E75B6" w:themeColor="accent1" w:themeShade="BF"/>
+          <w:spacing w:val="0"/>
+          <w:sz w:val="28"/>
+          <w:szCs w:val="28"/>
+          <w:bdr w:val="none" w:color="auto" w:sz="0" w:space="0"/>
+          <w:shd w:val="clear" w:fill="FFFFFF"/>
+          <w:vertAlign w:val="baseline"/>
+        </w:rPr>
+      </w:pPr>
+      <w:r>
+        <w:rPr>
+          <w:rFonts w:hint="default" w:ascii="Calibri" w:hAnsi="Calibri" w:eastAsia="sans-serif" w:cs="Calibri"/>
+          <w:i w:val="0"/>
+          <w:iCs w:val="0"/>
+          <w:caps w:val="0"/>
+          <w:color w:val="2E75B6" w:themeColor="accent1" w:themeShade="BF"/>
+          <w:spacing w:val="0"/>
+          <w:sz w:val="28"/>
+          <w:szCs w:val="28"/>
+          <w:bdr w:val="none" w:color="auto" w:sz="0" w:space="0"/>
+          <w:shd w:val="clear" w:fill="FFFFFF"/>
+          <w:vertAlign w:val="baseline"/>
+        </w:rPr>
+        <w:t>Main Columns</w:t>
+      </w:r>
+    </w:p>
+    <w:p>
+      <w:pPr>
+        <w:rPr>
+          <w:rFonts w:hint="default" w:ascii="Calibri" w:hAnsi="Calibri" w:eastAsia="sans-serif" w:cs="Calibri"/>
+          <w:i w:val="0"/>
+          <w:iCs w:val="0"/>
+          <w:caps w:val="0"/>
           <w:color w:val="000000"/>
           <w:spacing w:val="0"/>
-          <w:sz w:val="24"/>
-          <w:szCs w:val="24"/>
-          <w:bdr w:val="none" w:color="auto" w:sz="0" w:space="0"/>
-          <w:shd w:val="clear" w:fill="FFFFFF"/>
-          <w:vertAlign w:val="baseline"/>
+          <w:sz w:val="28"/>
+          <w:szCs w:val="28"/>
+          <w:bdr w:val="none" w:color="auto" w:sz="0" w:space="0"/>
+          <w:shd w:val="clear" w:fill="FFFFFF"/>
+          <w:vertAlign w:val="baseline"/>
+          <w:lang w:val="en-US"/>
         </w:rPr>
       </w:pPr>
       <w:r>
@@ -1405,32 +1802,31 @@
           <w:caps w:val="0"/>
           <w:color w:val="000000"/>
           <w:spacing w:val="0"/>
-          <w:sz w:val="24"/>
-          <w:szCs w:val="24"/>
-          <w:bdr w:val="none" w:color="auto" w:sz="0" w:space="0"/>
-          <w:shd w:val="clear" w:fill="FFFFFF"/>
-          <w:vertAlign w:val="baseline"/>
-        </w:rPr>
-        <w:t>Main Columns</w:t>
-      </w:r>
-    </w:p>
-    <w:p>
-      <w:pPr>
-        <w:rPr>
-          <w:rFonts w:hint="default" w:ascii="Calibri" w:hAnsi="Calibri" w:eastAsia="sans-serif" w:cs="Calibri"/>
-          <w:i w:val="0"/>
-          <w:iCs w:val="0"/>
-          <w:caps w:val="0"/>
+          <w:sz w:val="28"/>
+          <w:szCs w:val="28"/>
+          <w:bdr w:val="none" w:color="auto" w:sz="0" w:space="0"/>
+          <w:shd w:val="clear" w:fill="FFFFFF"/>
+          <w:vertAlign w:val="baseline"/>
+          <w:lang w:val="en-US"/>
+        </w:rPr>
+        <w:tab/>
+      </w:r>
+      <w:r>
+        <w:rPr>
+          <w:rFonts w:hint="default" w:ascii="Calibri" w:hAnsi="Calibri" w:eastAsia="sans-serif" w:cs="Calibri"/>
+          <w:i w:val="0"/>
+          <w:iCs w:val="0"/>
           <w:color w:val="000000"/>
           <w:spacing w:val="0"/>
-          <w:sz w:val="24"/>
-          <w:szCs w:val="24"/>
-          <w:bdr w:val="none" w:color="auto" w:sz="0" w:space="0"/>
-          <w:shd w:val="clear" w:fill="FFFFFF"/>
-          <w:vertAlign w:val="baseline"/>
-          <w:lang w:val="en-US"/>
-        </w:rPr>
-      </w:pPr>
+          <w:sz w:val="28"/>
+          <w:szCs w:val="28"/>
+          <w:bdr w:val="none" w:color="auto" w:sz="0" w:space="0"/>
+          <w:shd w:val="clear" w:fill="FFFFFF"/>
+          <w:vertAlign w:val="baseline"/>
+          <w:lang w:val="en-US"/>
+        </w:rPr>
+        <w:t>e</w:t>
+      </w:r>
       <w:r>
         <w:rPr>
           <w:rFonts w:hint="default" w:ascii="Calibri" w:hAnsi="Calibri" w:eastAsia="sans-serif" w:cs="Calibri"/>
@@ -1439,8 +1835,43 @@
           <w:caps w:val="0"/>
           <w:color w:val="000000"/>
           <w:spacing w:val="0"/>
-          <w:sz w:val="24"/>
-          <w:szCs w:val="24"/>
+          <w:sz w:val="28"/>
+          <w:szCs w:val="28"/>
+          <w:bdr w:val="none" w:color="auto" w:sz="0" w:space="0"/>
+          <w:shd w:val="clear" w:fill="FFFFFF"/>
+          <w:vertAlign w:val="baseline"/>
+          <w:lang w:val="en-US"/>
+        </w:rPr>
+        <w:t>quipment</w:t>
+      </w:r>
+    </w:p>
+    <w:p>
+      <w:pPr>
+        <w:rPr>
+          <w:rFonts w:hint="default" w:ascii="Calibri" w:hAnsi="Calibri" w:eastAsia="sans-serif" w:cs="Calibri"/>
+          <w:i w:val="0"/>
+          <w:iCs w:val="0"/>
+          <w:caps w:val="0"/>
+          <w:color w:val="000000"/>
+          <w:spacing w:val="0"/>
+          <w:sz w:val="28"/>
+          <w:szCs w:val="28"/>
+          <w:bdr w:val="none" w:color="auto" w:sz="0" w:space="0"/>
+          <w:shd w:val="clear" w:fill="FFFFFF"/>
+          <w:vertAlign w:val="baseline"/>
+          <w:lang w:val="en-US"/>
+        </w:rPr>
+      </w:pPr>
+      <w:r>
+        <w:rPr>
+          <w:rFonts w:hint="default" w:ascii="Calibri" w:hAnsi="Calibri" w:eastAsia="sans-serif" w:cs="Calibri"/>
+          <w:i w:val="0"/>
+          <w:iCs w:val="0"/>
+          <w:caps w:val="0"/>
+          <w:color w:val="000000"/>
+          <w:spacing w:val="0"/>
+          <w:sz w:val="28"/>
+          <w:szCs w:val="28"/>
           <w:bdr w:val="none" w:color="auto" w:sz="0" w:space="0"/>
           <w:shd w:val="clear" w:fill="FFFFFF"/>
           <w:vertAlign w:val="baseline"/>
@@ -1455,14 +1886,14 @@
           <w:iCs w:val="0"/>
           <w:color w:val="000000"/>
           <w:spacing w:val="0"/>
-          <w:sz w:val="24"/>
-          <w:szCs w:val="24"/>
-          <w:bdr w:val="none" w:color="auto" w:sz="0" w:space="0"/>
-          <w:shd w:val="clear" w:fill="FFFFFF"/>
-          <w:vertAlign w:val="baseline"/>
-          <w:lang w:val="en-US"/>
-        </w:rPr>
-        <w:t>e</w:t>
+          <w:sz w:val="28"/>
+          <w:szCs w:val="28"/>
+          <w:bdr w:val="none" w:color="auto" w:sz="0" w:space="0"/>
+          <w:shd w:val="clear" w:fill="FFFFFF"/>
+          <w:vertAlign w:val="baseline"/>
+          <w:lang w:val="en-US"/>
+        </w:rPr>
+        <w:t>m</w:t>
       </w:r>
       <w:r>
         <w:rPr>
@@ -1472,27 +1903,26 @@
           <w:caps w:val="0"/>
           <w:color w:val="000000"/>
           <w:spacing w:val="0"/>
-          <w:sz w:val="24"/>
-          <w:szCs w:val="24"/>
-          <w:bdr w:val="none" w:color="auto" w:sz="0" w:space="0"/>
-          <w:shd w:val="clear" w:fill="FFFFFF"/>
-          <w:vertAlign w:val="baseline"/>
-          <w:lang w:val="en-US"/>
-        </w:rPr>
-        <w:t>quipment</w:t>
-      </w:r>
-    </w:p>
-    <w:p>
-      <w:pPr>
-        <w:rPr>
-          <w:rFonts w:hint="default" w:ascii="Calibri" w:hAnsi="Calibri" w:eastAsia="sans-serif" w:cs="Calibri"/>
-          <w:i w:val="0"/>
-          <w:iCs w:val="0"/>
-          <w:caps w:val="0"/>
+          <w:sz w:val="28"/>
+          <w:szCs w:val="28"/>
+          <w:bdr w:val="none" w:color="auto" w:sz="0" w:space="0"/>
+          <w:shd w:val="clear" w:fill="FFFFFF"/>
+          <w:vertAlign w:val="baseline"/>
+          <w:lang w:val="en-US"/>
+        </w:rPr>
+        <w:t>odel</w:t>
+      </w:r>
+    </w:p>
+    <w:p>
+      <w:pPr>
+        <w:rPr>
+          <w:rFonts w:hint="default" w:ascii="Calibri" w:hAnsi="Calibri" w:eastAsia="sans-serif" w:cs="Calibri"/>
+          <w:i w:val="0"/>
+          <w:iCs w:val="0"/>
           <w:color w:val="000000"/>
           <w:spacing w:val="0"/>
-          <w:sz w:val="24"/>
-          <w:szCs w:val="24"/>
+          <w:sz w:val="28"/>
+          <w:szCs w:val="28"/>
           <w:bdr w:val="none" w:color="auto" w:sz="0" w:space="0"/>
           <w:shd w:val="clear" w:fill="FFFFFF"/>
           <w:vertAlign w:val="baseline"/>
@@ -1507,8 +1937,8 @@
           <w:caps w:val="0"/>
           <w:color w:val="000000"/>
           <w:spacing w:val="0"/>
-          <w:sz w:val="24"/>
-          <w:szCs w:val="24"/>
+          <w:sz w:val="28"/>
+          <w:szCs w:val="28"/>
           <w:bdr w:val="none" w:color="auto" w:sz="0" w:space="0"/>
           <w:shd w:val="clear" w:fill="FFFFFF"/>
           <w:vertAlign w:val="baseline"/>
@@ -1523,108 +1953,41 @@
           <w:iCs w:val="0"/>
           <w:color w:val="000000"/>
           <w:spacing w:val="0"/>
-          <w:sz w:val="24"/>
-          <w:szCs w:val="24"/>
-          <w:bdr w:val="none" w:color="auto" w:sz="0" w:space="0"/>
-          <w:shd w:val="clear" w:fill="FFFFFF"/>
-          <w:vertAlign w:val="baseline"/>
-          <w:lang w:val="en-US"/>
-        </w:rPr>
-        <w:t>m</w:t>
-      </w:r>
-      <w:r>
-        <w:rPr>
-          <w:rFonts w:hint="default" w:ascii="Calibri" w:hAnsi="Calibri" w:eastAsia="sans-serif" w:cs="Calibri"/>
-          <w:i w:val="0"/>
-          <w:iCs w:val="0"/>
-          <w:caps w:val="0"/>
+          <w:sz w:val="28"/>
+          <w:szCs w:val="28"/>
+          <w:bdr w:val="none" w:color="auto" w:sz="0" w:space="0"/>
+          <w:shd w:val="clear" w:fill="FFFFFF"/>
+          <w:vertAlign w:val="baseline"/>
+          <w:lang w:val="en-US"/>
+        </w:rPr>
+        <w:t>sub_model</w:t>
+      </w:r>
+    </w:p>
+    <w:p>
+      <w:pPr>
+        <w:rPr>
+          <w:rFonts w:hint="default" w:ascii="Calibri" w:hAnsi="Calibri" w:eastAsia="sans-serif" w:cs="Calibri"/>
+          <w:i w:val="0"/>
+          <w:iCs w:val="0"/>
           <w:color w:val="000000"/>
           <w:spacing w:val="0"/>
-          <w:sz w:val="24"/>
-          <w:szCs w:val="24"/>
-          <w:bdr w:val="none" w:color="auto" w:sz="0" w:space="0"/>
-          <w:shd w:val="clear" w:fill="FFFFFF"/>
-          <w:vertAlign w:val="baseline"/>
-          <w:lang w:val="en-US"/>
-        </w:rPr>
-        <w:t>odel</w:t>
-      </w:r>
-    </w:p>
-    <w:p>
-      <w:pPr>
+          <w:sz w:val="28"/>
+          <w:szCs w:val="28"/>
+          <w:bdr w:val="none" w:color="auto" w:sz="0" w:space="0"/>
+          <w:shd w:val="clear" w:fill="FFFFFF"/>
+          <w:vertAlign w:val="baseline"/>
+          <w:lang w:val="en-US"/>
+        </w:rPr>
+      </w:pPr>
+      <w:r>
         <w:rPr>
           <w:rFonts w:hint="default" w:ascii="Calibri" w:hAnsi="Calibri" w:eastAsia="sans-serif" w:cs="Calibri"/>
           <w:i w:val="0"/>
           <w:iCs w:val="0"/>
           <w:color w:val="000000"/>
           <w:spacing w:val="0"/>
-          <w:sz w:val="24"/>
-          <w:szCs w:val="24"/>
-          <w:bdr w:val="none" w:color="auto" w:sz="0" w:space="0"/>
-          <w:shd w:val="clear" w:fill="FFFFFF"/>
-          <w:vertAlign w:val="baseline"/>
-          <w:lang w:val="en-US"/>
-        </w:rPr>
-      </w:pPr>
-      <w:r>
-        <w:rPr>
-          <w:rFonts w:hint="default" w:ascii="Calibri" w:hAnsi="Calibri" w:eastAsia="sans-serif" w:cs="Calibri"/>
-          <w:i w:val="0"/>
-          <w:iCs w:val="0"/>
-          <w:caps w:val="0"/>
-          <w:color w:val="000000"/>
-          <w:spacing w:val="0"/>
-          <w:sz w:val="24"/>
-          <w:szCs w:val="24"/>
-          <w:bdr w:val="none" w:color="auto" w:sz="0" w:space="0"/>
-          <w:shd w:val="clear" w:fill="FFFFFF"/>
-          <w:vertAlign w:val="baseline"/>
-          <w:lang w:val="en-US"/>
-        </w:rPr>
-        <w:tab/>
-      </w:r>
-      <w:r>
-        <w:rPr>
-          <w:rFonts w:hint="default" w:ascii="Calibri" w:hAnsi="Calibri" w:eastAsia="sans-serif" w:cs="Calibri"/>
-          <w:i w:val="0"/>
-          <w:iCs w:val="0"/>
-          <w:color w:val="000000"/>
-          <w:spacing w:val="0"/>
-          <w:sz w:val="24"/>
-          <w:szCs w:val="24"/>
-          <w:bdr w:val="none" w:color="auto" w:sz="0" w:space="0"/>
-          <w:shd w:val="clear" w:fill="FFFFFF"/>
-          <w:vertAlign w:val="baseline"/>
-          <w:lang w:val="en-US"/>
-        </w:rPr>
-        <w:t>sub_model</w:t>
-      </w:r>
-    </w:p>
-    <w:p>
-      <w:pPr>
-        <w:rPr>
-          <w:rFonts w:hint="default" w:ascii="Calibri" w:hAnsi="Calibri" w:eastAsia="sans-serif" w:cs="Calibri"/>
-          <w:i w:val="0"/>
-          <w:iCs w:val="0"/>
-          <w:color w:val="000000"/>
-          <w:spacing w:val="0"/>
-          <w:sz w:val="24"/>
-          <w:szCs w:val="24"/>
-          <w:bdr w:val="none" w:color="auto" w:sz="0" w:space="0"/>
-          <w:shd w:val="clear" w:fill="FFFFFF"/>
-          <w:vertAlign w:val="baseline"/>
-          <w:lang w:val="en-US"/>
-        </w:rPr>
-      </w:pPr>
-      <w:r>
-        <w:rPr>
-          <w:rFonts w:hint="default" w:ascii="Calibri" w:hAnsi="Calibri" w:eastAsia="sans-serif" w:cs="Calibri"/>
-          <w:i w:val="0"/>
-          <w:iCs w:val="0"/>
-          <w:color w:val="000000"/>
-          <w:spacing w:val="0"/>
-          <w:sz w:val="24"/>
-          <w:szCs w:val="24"/>
+          <w:sz w:val="28"/>
+          <w:szCs w:val="28"/>
           <w:bdr w:val="none" w:color="auto" w:sz="0" w:space="0"/>
           <w:shd w:val="clear" w:fill="FFFFFF"/>
           <w:vertAlign w:val="baseline"/>
@@ -1642,8 +2005,8 @@
           <w:iCs w:val="0"/>
           <w:color w:val="000000"/>
           <w:spacing w:val="0"/>
-          <w:sz w:val="24"/>
-          <w:szCs w:val="24"/>
+          <w:sz w:val="28"/>
+          <w:szCs w:val="28"/>
           <w:bdr w:val="none" w:color="auto" w:sz="0" w:space="0"/>
           <w:shd w:val="clear" w:fill="FFFFFF"/>
           <w:vertAlign w:val="baseline"/>
@@ -1657,8 +2020,8 @@
           <w:iCs w:val="0"/>
           <w:color w:val="000000"/>
           <w:spacing w:val="0"/>
-          <w:sz w:val="24"/>
-          <w:szCs w:val="24"/>
+          <w:sz w:val="28"/>
+          <w:szCs w:val="28"/>
           <w:bdr w:val="none" w:color="auto" w:sz="0" w:space="0"/>
           <w:shd w:val="clear" w:fill="FFFFFF"/>
           <w:vertAlign w:val="baseline"/>
@@ -1670,12 +2033,302 @@
     </w:p>
     <w:p>
       <w:pPr>
-        <w:pStyle w:val="10"/>
-        <w:numPr>
-          <w:ilvl w:val="0"/>
-          <w:numId w:val="1"/>
-        </w:numPr>
-        <w:bidi w:val="0"/>
+        <w:rPr>
+          <w:rFonts w:hint="default" w:ascii="Calibri" w:hAnsi="Calibri" w:eastAsia="sans-serif" w:cs="Calibri"/>
+          <w:i w:val="0"/>
+          <w:iCs w:val="0"/>
+          <w:color w:val="000000"/>
+          <w:spacing w:val="0"/>
+          <w:sz w:val="28"/>
+          <w:szCs w:val="28"/>
+          <w:bdr w:val="none" w:color="auto" w:sz="0" w:space="0"/>
+          <w:shd w:val="clear" w:fill="FFFFFF"/>
+          <w:vertAlign w:val="baseline"/>
+          <w:lang w:val="en-US"/>
+        </w:rPr>
+      </w:pPr>
+    </w:p>
+    <w:p>
+      <w:pPr>
+        <w:rPr>
+          <w:rFonts w:hint="default" w:ascii="Calibri" w:hAnsi="Calibri" w:eastAsia="sans-serif" w:cs="Calibri"/>
+          <w:i w:val="0"/>
+          <w:iCs w:val="0"/>
+          <w:color w:val="000000"/>
+          <w:spacing w:val="0"/>
+          <w:sz w:val="28"/>
+          <w:szCs w:val="28"/>
+          <w:bdr w:val="none" w:color="auto" w:sz="0" w:space="0"/>
+          <w:shd w:val="clear" w:fill="FFFFFF"/>
+          <w:vertAlign w:val="baseline"/>
+          <w:lang w:val="en-US"/>
+        </w:rPr>
+      </w:pPr>
+    </w:p>
+    <w:p>
+      <w:pPr>
+        <w:rPr>
+          <w:rFonts w:hint="default" w:ascii="Calibri" w:hAnsi="Calibri" w:eastAsia="sans-serif" w:cs="Calibri"/>
+          <w:b/>
+          <w:bCs/>
+          <w:i w:val="0"/>
+          <w:iCs w:val="0"/>
+          <w:caps w:val="0"/>
+          <w:color w:val="000000"/>
+          <w:spacing w:val="0"/>
+          <w:sz w:val="28"/>
+          <w:szCs w:val="28"/>
+          <w:bdr w:val="none" w:color="auto" w:sz="0" w:space="0"/>
+          <w:shd w:val="clear" w:fill="FFFFFF"/>
+          <w:vertAlign w:val="baseline"/>
+        </w:rPr>
+      </w:pPr>
+      <w:r>
+        <w:rPr>
+          <w:rFonts w:hint="default" w:ascii="Calibri" w:hAnsi="Calibri" w:eastAsia="sans-serif" w:cs="Calibri"/>
+          <w:b/>
+          <w:bCs/>
+          <w:i w:val="0"/>
+          <w:iCs w:val="0"/>
+          <w:caps w:val="0"/>
+          <w:color w:val="2E75B6" w:themeColor="accent1" w:themeShade="BF"/>
+          <w:spacing w:val="0"/>
+          <w:sz w:val="28"/>
+          <w:szCs w:val="28"/>
+          <w:bdr w:val="none" w:color="auto" w:sz="0" w:space="0"/>
+          <w:shd w:val="clear" w:fill="FFFFFF"/>
+          <w:vertAlign w:val="baseline"/>
+          <w:lang w:val="en-US"/>
+        </w:rPr>
+        <w:t>Data-set</w:t>
+      </w:r>
+      <w:r>
+        <w:rPr>
+          <w:rFonts w:hint="default" w:ascii="Calibri" w:hAnsi="Calibri" w:eastAsia="sans-serif" w:cs="Calibri"/>
+          <w:b/>
+          <w:bCs/>
+          <w:i w:val="0"/>
+          <w:iCs w:val="0"/>
+          <w:caps w:val="0"/>
+          <w:color w:val="2E75B6" w:themeColor="accent1" w:themeShade="BF"/>
+          <w:spacing w:val="0"/>
+          <w:sz w:val="28"/>
+          <w:szCs w:val="28"/>
+          <w:bdr w:val="none" w:color="auto" w:sz="0" w:space="0"/>
+          <w:shd w:val="clear" w:fill="FFFFFF"/>
+          <w:vertAlign w:val="baseline"/>
+        </w:rPr>
+        <w:t xml:space="preserve"> History</w:t>
+      </w:r>
+    </w:p>
+    <w:p>
+      <w:pPr>
+        <w:pStyle w:val="8"/>
+        <w:keepNext w:val="0"/>
+        <w:keepLines w:val="0"/>
+        <w:widowControl/>
+        <w:suppressLineNumbers w:val="0"/>
+        <w:pBdr>
+          <w:top w:val="none" w:color="auto" w:sz="0" w:space="0"/>
+          <w:left w:val="none" w:color="auto" w:sz="0" w:space="0"/>
+          <w:bottom w:val="none" w:color="auto" w:sz="0" w:space="0"/>
+          <w:right w:val="none" w:color="auto" w:sz="0" w:space="0"/>
+        </w:pBdr>
+        <w:shd w:val="clear" w:fill="FFFFFF"/>
+        <w:spacing w:before="126" w:beforeAutospacing="0" w:after="0" w:afterAutospacing="0"/>
+        <w:ind w:left="0" w:right="0" w:firstLine="0"/>
+        <w:jc w:val="left"/>
+        <w:textAlignment w:val="baseline"/>
+        <w:rPr>
+          <w:rFonts w:hint="default" w:ascii="Calibri" w:hAnsi="Calibri" w:eastAsia="sans-serif" w:cs="Calibri"/>
+          <w:i w:val="0"/>
+          <w:iCs w:val="0"/>
+          <w:caps w:val="0"/>
+          <w:spacing w:val="0"/>
+          <w:sz w:val="28"/>
+          <w:szCs w:val="28"/>
+        </w:rPr>
+      </w:pPr>
+      <w:r>
+        <w:rPr>
+          <w:rFonts w:hint="default" w:ascii="Calibri" w:hAnsi="Calibri" w:eastAsia="sans-serif" w:cs="Calibri"/>
+          <w:i w:val="0"/>
+          <w:iCs w:val="0"/>
+          <w:caps w:val="0"/>
+          <w:spacing w:val="0"/>
+          <w:sz w:val="28"/>
+          <w:szCs w:val="28"/>
+          <w:bdr w:val="none" w:color="auto" w:sz="0" w:space="0"/>
+          <w:shd w:val="clear" w:fill="FFFFFF"/>
+          <w:vertAlign w:val="baseline"/>
+        </w:rPr>
+        <w:t xml:space="preserve">2022-05-08 - </w:t>
+      </w:r>
+      <w:r>
+        <w:rPr>
+          <w:rFonts w:hint="default" w:ascii="Calibri" w:hAnsi="Calibri" w:eastAsia="sans-serif" w:cs="Calibri"/>
+          <w:i w:val="0"/>
+          <w:iCs w:val="0"/>
+          <w:spacing w:val="0"/>
+          <w:sz w:val="28"/>
+          <w:szCs w:val="28"/>
+          <w:bdr w:val="none" w:color="auto" w:sz="0" w:space="0"/>
+          <w:shd w:val="clear" w:fill="FFFFFF"/>
+          <w:vertAlign w:val="baseline"/>
+          <w:lang w:val="en-US"/>
+        </w:rPr>
+        <w:t>data-set</w:t>
+      </w:r>
+      <w:r>
+        <w:rPr>
+          <w:rFonts w:hint="default" w:ascii="Calibri" w:hAnsi="Calibri" w:eastAsia="sans-serif" w:cs="Calibri"/>
+          <w:i w:val="0"/>
+          <w:iCs w:val="0"/>
+          <w:caps w:val="0"/>
+          <w:spacing w:val="0"/>
+          <w:sz w:val="28"/>
+          <w:szCs w:val="28"/>
+          <w:bdr w:val="none" w:color="auto" w:sz="0" w:space="0"/>
+          <w:shd w:val="clear" w:fill="FFFFFF"/>
+          <w:vertAlign w:val="baseline"/>
+        </w:rPr>
+        <w:t xml:space="preserve"> is updated.</w:t>
+      </w:r>
+      <w:r>
+        <w:rPr>
+          <w:rFonts w:hint="default" w:ascii="Calibri" w:hAnsi="Calibri" w:eastAsia="sans-serif" w:cs="Calibri"/>
+          <w:i w:val="0"/>
+          <w:iCs w:val="0"/>
+          <w:caps w:val="0"/>
+          <w:spacing w:val="0"/>
+          <w:sz w:val="28"/>
+          <w:szCs w:val="28"/>
+          <w:bdr w:val="none" w:color="auto" w:sz="0" w:space="0"/>
+          <w:shd w:val="clear" w:fill="FFFFFF"/>
+          <w:vertAlign w:val="baseline"/>
+        </w:rPr>
+        <w:br w:type="textWrapping"/>
+      </w:r>
+      <w:r>
+        <w:rPr>
+          <w:rFonts w:hint="default" w:ascii="Calibri" w:hAnsi="Calibri" w:eastAsia="sans-serif" w:cs="Calibri"/>
+          <w:i w:val="0"/>
+          <w:iCs w:val="0"/>
+          <w:caps w:val="0"/>
+          <w:spacing w:val="0"/>
+          <w:sz w:val="28"/>
+          <w:szCs w:val="28"/>
+          <w:bdr w:val="none" w:color="auto" w:sz="0" w:space="0"/>
+          <w:shd w:val="clear" w:fill="FFFFFF"/>
+          <w:vertAlign w:val="baseline"/>
+        </w:rPr>
+        <w:t xml:space="preserve">2022-04-30 - </w:t>
+      </w:r>
+      <w:r>
+        <w:rPr>
+          <w:rFonts w:hint="default" w:ascii="Calibri" w:hAnsi="Calibri" w:eastAsia="sans-serif" w:cs="Calibri"/>
+          <w:i w:val="0"/>
+          <w:iCs w:val="0"/>
+          <w:spacing w:val="0"/>
+          <w:sz w:val="28"/>
+          <w:szCs w:val="28"/>
+          <w:bdr w:val="none" w:color="auto" w:sz="0" w:space="0"/>
+          <w:shd w:val="clear" w:fill="FFFFFF"/>
+          <w:vertAlign w:val="baseline"/>
+          <w:lang w:val="en-US"/>
+        </w:rPr>
+        <w:t>data-set</w:t>
+      </w:r>
+      <w:r>
+        <w:rPr>
+          <w:rFonts w:hint="default" w:ascii="Calibri" w:hAnsi="Calibri" w:eastAsia="sans-serif" w:cs="Calibri"/>
+          <w:i w:val="0"/>
+          <w:iCs w:val="0"/>
+          <w:caps w:val="0"/>
+          <w:spacing w:val="0"/>
+          <w:sz w:val="28"/>
+          <w:szCs w:val="28"/>
+          <w:bdr w:val="none" w:color="auto" w:sz="0" w:space="0"/>
+          <w:shd w:val="clear" w:fill="FFFFFF"/>
+          <w:vertAlign w:val="baseline"/>
+        </w:rPr>
+        <w:t xml:space="preserve"> is created (after 66 days of the War).</w:t>
+      </w:r>
+    </w:p>
+    <w:p>
+      <w:pPr>
+        <w:rPr>
+          <w:rFonts w:hint="default" w:ascii="Calibri" w:hAnsi="Calibri" w:eastAsia="sans-serif" w:cs="Calibri"/>
+          <w:i w:val="0"/>
+          <w:iCs w:val="0"/>
+          <w:color w:val="000000"/>
+          <w:spacing w:val="0"/>
+          <w:sz w:val="28"/>
+          <w:szCs w:val="28"/>
+          <w:bdr w:val="none" w:color="auto" w:sz="0" w:space="0"/>
+          <w:shd w:val="clear" w:fill="FFFFFF"/>
+          <w:vertAlign w:val="baseline"/>
+          <w:lang w:val="en-US"/>
+        </w:rPr>
+      </w:pPr>
+    </w:p>
+    <w:p>
+      <w:pPr>
+        <w:rPr>
+          <w:rFonts w:hint="default" w:ascii="Calibri" w:hAnsi="Calibri" w:eastAsia="sans-serif" w:cs="Calibri"/>
+          <w:i w:val="0"/>
+          <w:iCs w:val="0"/>
+          <w:color w:val="2E75B6" w:themeColor="accent1" w:themeShade="BF"/>
+          <w:spacing w:val="0"/>
+          <w:sz w:val="28"/>
+          <w:szCs w:val="28"/>
+          <w:bdr w:val="none" w:color="auto" w:sz="0" w:space="0"/>
+          <w:shd w:val="clear" w:fill="FFFFFF"/>
+          <w:vertAlign w:val="baseline"/>
+          <w:lang w:val="en-US"/>
+        </w:rPr>
+      </w:pPr>
+    </w:p>
+    <w:p>
+      <w:pPr>
+        <w:bidi w:val="0"/>
+        <w:ind w:left="0" w:firstLine="0"/>
+        <w:jc w:val="left"/>
+        <w:rPr>
+          <w:rFonts w:hint="default" w:ascii="Calibri" w:hAnsi="Calibri" w:eastAsia="Times New Roman" w:cs="Calibri"/>
+          <w:b/>
+          <w:bCs/>
+          <w:i w:val="0"/>
+          <w:iCs w:val="0"/>
+          <w:caps w:val="0"/>
+          <w:smallCaps w:val="0"/>
+          <w:color w:val="2E75B6" w:themeColor="accent1" w:themeShade="BF"/>
+          <w:sz w:val="28"/>
+          <w:szCs w:val="28"/>
+          <w:lang w:val="en-US"/>
+        </w:rPr>
+      </w:pPr>
+      <w:r>
+        <w:rPr>
+          <w:rFonts w:hint="default" w:ascii="Calibri" w:hAnsi="Calibri" w:eastAsia="Times New Roman" w:cs="Calibri"/>
+          <w:b/>
+          <w:bCs/>
+          <w:i w:val="0"/>
+          <w:iCs w:val="0"/>
+          <w:caps w:val="0"/>
+          <w:smallCaps w:val="0"/>
+          <w:color w:val="2E75B6" w:themeColor="accent1" w:themeShade="BF"/>
+          <w:sz w:val="28"/>
+          <w:szCs w:val="28"/>
+          <w:lang w:val="en-US"/>
+        </w:rPr>
+        <w:t>Data-set Source</w:t>
+      </w:r>
+    </w:p>
+    <w:p>
+      <w:pPr>
+        <w:bidi w:val="0"/>
+        <w:ind w:left="0" w:firstLine="0"/>
         <w:jc w:val="left"/>
         <w:rPr>
           <w:rFonts w:hint="default" w:ascii="Calibri" w:hAnsi="Calibri" w:cs="Calibri"/>
@@ -1686,8 +2339,8 @@
           <w:caps w:val="0"/>
           <w:smallCaps w:val="0"/>
           <w:color w:val="auto"/>
-          <w:sz w:val="24"/>
-          <w:szCs w:val="24"/>
+          <w:sz w:val="28"/>
+          <w:szCs w:val="28"/>
           <w:lang w:val="en-IE"/>
         </w:rPr>
         <w:sectPr>
@@ -1699,211 +2352,6 @@
           <w:docGrid w:linePitch="600" w:charSpace="32768"/>
         </w:sectPr>
       </w:pPr>
-    </w:p>
-    <w:p>
-      <w:pPr>
-        <w:bidi w:val="0"/>
-        <w:ind w:left="0" w:firstLine="0"/>
-        <w:jc w:val="left"/>
-        <w:rPr>
-          <w:rFonts w:hint="default" w:ascii="Calibri" w:hAnsi="Calibri" w:eastAsia="Times New Roman" w:cs="Calibri"/>
-          <w:b w:val="0"/>
-          <w:bCs w:val="0"/>
-          <w:i w:val="0"/>
-          <w:iCs w:val="0"/>
-          <w:caps w:val="0"/>
-          <w:smallCaps w:val="0"/>
-          <w:color w:val="auto"/>
-          <w:sz w:val="24"/>
-          <w:szCs w:val="24"/>
-          <w:lang w:val="en-IE"/>
-        </w:rPr>
-      </w:pPr>
-    </w:p>
-    <w:p>
-      <w:pPr>
-        <w:bidi w:val="0"/>
-        <w:ind w:left="0" w:firstLine="0"/>
-        <w:jc w:val="left"/>
-        <w:rPr>
-          <w:rFonts w:hint="default" w:ascii="Calibri" w:hAnsi="Calibri" w:eastAsia="Times New Roman" w:cs="Calibri"/>
-          <w:b w:val="0"/>
-          <w:bCs w:val="0"/>
-          <w:i w:val="0"/>
-          <w:iCs w:val="0"/>
-          <w:caps w:val="0"/>
-          <w:smallCaps w:val="0"/>
-          <w:color w:val="auto"/>
-          <w:sz w:val="24"/>
-          <w:szCs w:val="24"/>
-          <w:lang w:val="en-IE"/>
-        </w:rPr>
-      </w:pPr>
-    </w:p>
-    <w:p>
-      <w:pPr>
-        <w:bidi w:val="0"/>
-        <w:ind w:left="0" w:firstLine="0"/>
-        <w:jc w:val="left"/>
-        <w:rPr>
-          <w:rFonts w:hint="default" w:ascii="Calibri" w:hAnsi="Calibri" w:eastAsia="Times New Roman" w:cs="Calibri"/>
-          <w:b w:val="0"/>
-          <w:bCs w:val="0"/>
-          <w:i w:val="0"/>
-          <w:iCs w:val="0"/>
-          <w:caps w:val="0"/>
-          <w:smallCaps w:val="0"/>
-          <w:color w:val="auto"/>
-          <w:sz w:val="24"/>
-          <w:szCs w:val="24"/>
-          <w:lang w:val="en-IE"/>
-        </w:rPr>
-      </w:pPr>
-    </w:p>
-    <w:p>
-      <w:pPr>
-        <w:rPr>
-          <w:rFonts w:hint="default" w:ascii="Calibri" w:hAnsi="Calibri" w:cs="Calibri"/>
-          <w:b/>
-          <w:bCs/>
-          <w:sz w:val="24"/>
-          <w:szCs w:val="24"/>
-        </w:rPr>
-      </w:pPr>
-      <w:r>
-        <w:rPr>
-          <w:rFonts w:hint="default" w:ascii="Calibri" w:hAnsi="Calibri" w:cs="Calibri"/>
-          <w:b/>
-          <w:bCs/>
-          <w:sz w:val="24"/>
-          <w:szCs w:val="24"/>
-        </w:rPr>
-        <w:t>Now we have to check for inconsistency in the csv if so we have to preprocess the data .</w:t>
-      </w:r>
-    </w:p>
-    <w:p>
-      <w:pPr>
-        <w:bidi w:val="0"/>
-        <w:ind w:left="0" w:firstLine="0"/>
-        <w:jc w:val="left"/>
-        <w:rPr>
-          <w:rFonts w:hint="default" w:ascii="Calibri" w:hAnsi="Calibri" w:cs="Calibri"/>
-          <w:sz w:val="24"/>
-          <w:szCs w:val="24"/>
-        </w:rPr>
-      </w:pPr>
-      <w:r>
-        <w:rPr>
-          <w:rFonts w:hint="default" w:ascii="Calibri" w:hAnsi="Calibri" w:eastAsia="Times New Roman" w:cs="Calibri"/>
-          <w:b w:val="0"/>
-          <w:bCs w:val="0"/>
-          <w:i w:val="0"/>
-          <w:iCs w:val="0"/>
-          <w:caps w:val="0"/>
-          <w:smallCaps w:val="0"/>
-          <w:color w:val="auto"/>
-          <w:sz w:val="24"/>
-          <w:szCs w:val="24"/>
-          <w:lang w:val="en-IE"/>
-        </w:rPr>
-        <w:t xml:space="preserve">A csv file is imported and preprocessed in using the pandas.dropna() function of Python’s pandas module and then use the data frame for our analysis. </w:t>
-      </w:r>
-    </w:p>
-    <w:p>
-      <w:pPr>
-        <w:bidi w:val="0"/>
-        <w:ind w:left="0" w:firstLine="0"/>
-        <w:jc w:val="left"/>
-        <w:rPr>
-          <w:rFonts w:hint="default" w:ascii="Calibri" w:hAnsi="Calibri" w:eastAsia="Times New Roman" w:cs="Calibri"/>
-          <w:b w:val="0"/>
-          <w:bCs w:val="0"/>
-          <w:i w:val="0"/>
-          <w:iCs w:val="0"/>
-          <w:caps w:val="0"/>
-          <w:smallCaps w:val="0"/>
-          <w:color w:val="auto"/>
-          <w:sz w:val="24"/>
-          <w:szCs w:val="24"/>
-          <w:lang w:val="en-IE"/>
-        </w:rPr>
-      </w:pPr>
-    </w:p>
-    <w:p>
-      <w:pPr>
-        <w:bidi w:val="0"/>
-        <w:ind w:left="0" w:firstLine="0"/>
-        <w:jc w:val="left"/>
-        <w:rPr>
-          <w:rFonts w:hint="default" w:ascii="Calibri" w:hAnsi="Calibri" w:eastAsia="Times New Roman" w:cs="Calibri"/>
-          <w:b w:val="0"/>
-          <w:bCs w:val="0"/>
-          <w:i w:val="0"/>
-          <w:iCs w:val="0"/>
-          <w:caps w:val="0"/>
-          <w:smallCaps w:val="0"/>
-          <w:color w:val="auto"/>
-          <w:sz w:val="24"/>
-          <w:szCs w:val="24"/>
-          <w:lang w:val="en-IE"/>
-        </w:rPr>
-      </w:pPr>
-    </w:p>
-    <w:p>
-      <w:pPr>
-        <w:bidi w:val="0"/>
-        <w:ind w:left="0" w:firstLine="0"/>
-        <w:jc w:val="left"/>
-        <w:rPr>
-          <w:rFonts w:hint="default" w:ascii="Calibri" w:hAnsi="Calibri" w:eastAsia="Times New Roman" w:cs="Calibri"/>
-          <w:b/>
-          <w:bCs/>
-          <w:i w:val="0"/>
-          <w:iCs w:val="0"/>
-          <w:caps w:val="0"/>
-          <w:smallCaps w:val="0"/>
-          <w:color w:val="auto"/>
-          <w:sz w:val="24"/>
-          <w:szCs w:val="24"/>
-          <w:lang w:val="en-US"/>
-        </w:rPr>
-      </w:pPr>
-      <w:r>
-        <w:rPr>
-          <w:rFonts w:hint="default" w:ascii="Calibri" w:hAnsi="Calibri" w:eastAsia="Times New Roman" w:cs="Calibri"/>
-          <w:b/>
-          <w:bCs/>
-          <w:i w:val="0"/>
-          <w:iCs w:val="0"/>
-          <w:caps w:val="0"/>
-          <w:smallCaps w:val="0"/>
-          <w:color w:val="auto"/>
-          <w:sz w:val="24"/>
-          <w:szCs w:val="24"/>
-          <w:lang w:val="en-US"/>
-        </w:rPr>
-        <w:t>Data-set Source</w:t>
-      </w:r>
-    </w:p>
-    <w:p>
-      <w:pPr>
-        <w:bidi w:val="0"/>
-        <w:ind w:left="0" w:firstLine="0"/>
-        <w:jc w:val="left"/>
-        <w:rPr>
-          <w:rFonts w:hint="default" w:ascii="Calibri" w:hAnsi="Calibri" w:eastAsia="Times New Roman" w:cs="Calibri"/>
-          <w:b w:val="0"/>
-          <w:bCs w:val="0"/>
-          <w:i w:val="0"/>
-          <w:iCs w:val="0"/>
-          <w:caps w:val="0"/>
-          <w:smallCaps w:val="0"/>
-          <w:color w:val="auto"/>
-          <w:sz w:val="24"/>
-          <w:szCs w:val="24"/>
-          <w:lang w:val="en-US"/>
-        </w:rPr>
-      </w:pPr>
       <w:r>
         <w:rPr>
           <w:rFonts w:hint="default" w:ascii="Calibri" w:hAnsi="Calibri" w:eastAsia="Times New Roman"/>
@@ -1914,8 +2362,8 @@
           <w:caps w:val="0"/>
           <w:smallCaps w:val="0"/>
           <w:color w:val="auto"/>
-          <w:sz w:val="24"/>
-          <w:szCs w:val="24"/>
+          <w:sz w:val="28"/>
+          <w:szCs w:val="28"/>
           <w:lang w:val="en-US"/>
         </w:rPr>
         <w:fldChar w:fldCharType="begin"/>
@@ -1930,8 +2378,8 @@
           <w:caps w:val="0"/>
           <w:smallCaps w:val="0"/>
           <w:color w:val="auto"/>
-          <w:sz w:val="24"/>
-          <w:szCs w:val="24"/>
+          <w:sz w:val="28"/>
+          <w:szCs w:val="28"/>
           <w:lang w:val="en-US"/>
         </w:rPr>
         <w:instrText xml:space="preserve"> HYPERLINK "https://www.kaggle.com/datasets/piterfm/2022-ukraine-russia-war-equipment-losses-oryx" </w:instrText>
@@ -1946,15 +2394,15 @@
           <w:caps w:val="0"/>
           <w:smallCaps w:val="0"/>
           <w:color w:val="auto"/>
-          <w:sz w:val="24"/>
-          <w:szCs w:val="24"/>
+          <w:sz w:val="28"/>
+          <w:szCs w:val="28"/>
           <w:lang w:val="en-US"/>
         </w:rPr>
         <w:fldChar w:fldCharType="separate"/>
       </w:r>
       <w:r>
         <w:rPr>
-          <w:rStyle w:val="7"/>
+          <w:rStyle w:val="5"/>
           <w:rFonts w:hint="default" w:ascii="Calibri" w:hAnsi="Calibri" w:eastAsia="Times New Roman"/>
           <w:b w:val="0"/>
           <w:bCs w:val="0"/>
@@ -1962,8 +2410,8 @@
           <w:iCs w:val="0"/>
           <w:caps w:val="0"/>
           <w:smallCaps w:val="0"/>
-          <w:sz w:val="24"/>
-          <w:szCs w:val="24"/>
+          <w:sz w:val="28"/>
+          <w:szCs w:val="28"/>
           <w:lang w:val="en-US"/>
         </w:rPr>
         <w:t>https://www.kaggle.com/datasets/piterfm/2022-ukraine-russia-war-equipment-losses-oryx</w:t>
@@ -1978,8 +2426,8 @@
           <w:caps w:val="0"/>
           <w:smallCaps w:val="0"/>
           <w:color w:val="auto"/>
-          <w:sz w:val="24"/>
-          <w:szCs w:val="24"/>
+          <w:sz w:val="28"/>
+          <w:szCs w:val="28"/>
           <w:lang w:val="en-US"/>
         </w:rPr>
         <w:fldChar w:fldCharType="end"/>
@@ -1990,6 +2438,84 @@
         <w:bidi w:val="0"/>
         <w:ind w:left="0" w:firstLine="0"/>
         <w:jc w:val="left"/>
+        <w:rPr>
+          <w:rFonts w:hint="default" w:ascii="Calibri" w:hAnsi="Calibri" w:eastAsia="Times New Roman" w:cs="Calibri"/>
+          <w:b/>
+          <w:bCs/>
+          <w:i w:val="0"/>
+          <w:iCs w:val="0"/>
+          <w:caps w:val="0"/>
+          <w:smallCaps w:val="0"/>
+          <w:color w:val="1F4E79" w:themeColor="accent1" w:themeShade="80"/>
+          <w:sz w:val="32"/>
+          <w:szCs w:val="32"/>
+          <w:lang w:val="en-US"/>
+        </w:rPr>
+      </w:pPr>
+      <w:r>
+        <w:rPr>
+          <w:rFonts w:hint="default" w:ascii="Calibri" w:hAnsi="Calibri" w:eastAsia="Times New Roman" w:cs="Calibri"/>
+          <w:b/>
+          <w:bCs/>
+          <w:i w:val="0"/>
+          <w:iCs w:val="0"/>
+          <w:caps w:val="0"/>
+          <w:smallCaps w:val="0"/>
+          <w:color w:val="1F4E79" w:themeColor="accent1" w:themeShade="80"/>
+          <w:sz w:val="32"/>
+          <w:szCs w:val="32"/>
+          <w:lang w:val="en-US"/>
+        </w:rPr>
+        <w:t>Research Problem</w:t>
+      </w:r>
+    </w:p>
+    <w:p>
+      <w:pPr>
+        <w:pStyle w:val="8"/>
+        <w:keepNext w:val="0"/>
+        <w:keepLines w:val="0"/>
+        <w:widowControl/>
+        <w:suppressLineNumbers w:val="0"/>
+        <w:pBdr>
+          <w:top w:val="none" w:color="auto" w:sz="0" w:space="0"/>
+          <w:left w:val="none" w:color="auto" w:sz="0" w:space="0"/>
+          <w:bottom w:val="none" w:color="auto" w:sz="0" w:space="0"/>
+          <w:right w:val="none" w:color="auto" w:sz="0" w:space="0"/>
+        </w:pBdr>
+        <w:shd w:val="clear" w:fill="FFFFFF"/>
+        <w:spacing w:before="0" w:beforeAutospacing="0" w:after="126" w:afterAutospacing="0"/>
+        <w:ind w:left="0" w:right="0" w:firstLine="720" w:firstLineChars="0"/>
+        <w:jc w:val="left"/>
+        <w:textAlignment w:val="baseline"/>
+        <w:rPr>
+          <w:rFonts w:hint="default" w:ascii="Calibri" w:hAnsi="Calibri" w:eastAsia="sans-serif" w:cs="Calibri"/>
+          <w:i w:val="0"/>
+          <w:iCs w:val="0"/>
+          <w:caps w:val="0"/>
+          <w:spacing w:val="0"/>
+          <w:sz w:val="28"/>
+          <w:szCs w:val="28"/>
+          <w:shd w:val="clear" w:fill="FFFFFF"/>
+          <w:vertAlign w:val="baseline"/>
+        </w:rPr>
+      </w:pPr>
+      <w:r>
+        <w:rPr>
+          <w:rFonts w:hint="default" w:ascii="Calibri" w:hAnsi="Calibri" w:eastAsia="Times New Roman" w:cs="Calibri"/>
+          <w:b/>
+          <w:bCs/>
+          <w:i w:val="0"/>
+          <w:iCs w:val="0"/>
+          <w:caps w:val="0"/>
+          <w:smallCaps w:val="0"/>
+          <w:color w:val="auto"/>
+          <w:sz w:val="28"/>
+          <w:szCs w:val="28"/>
+          <w:lang w:val="en-US"/>
+        </w:rPr>
+        <w:tab/>
+      </w:r>
+      <w:r>
         <w:rPr>
           <w:rFonts w:hint="default" w:ascii="Calibri" w:hAnsi="Calibri" w:eastAsia="Times New Roman" w:cs="Calibri"/>
           <w:b w:val="0"/>
@@ -1999,11 +2525,83 @@
           <w:caps w:val="0"/>
           <w:smallCaps w:val="0"/>
           <w:color w:val="auto"/>
-          <w:sz w:val="24"/>
-          <w:szCs w:val="24"/>
-          <w:lang w:val="en-US"/>
-        </w:rPr>
-      </w:pPr>
+          <w:sz w:val="28"/>
+          <w:szCs w:val="28"/>
+          <w:lang w:val="en-US"/>
+        </w:rPr>
+        <w:t>The sample from column losses_total id from the population from t</w:t>
+      </w:r>
+      <w:r>
+        <w:rPr>
+          <w:rFonts w:hint="default" w:ascii="Calibri" w:hAnsi="Calibri" w:eastAsia="sans-serif" w:cs="Calibri"/>
+          <w:i w:val="0"/>
+          <w:iCs w:val="0"/>
+          <w:caps w:val="0"/>
+          <w:spacing w:val="0"/>
+          <w:sz w:val="28"/>
+          <w:szCs w:val="28"/>
+          <w:shd w:val="clear" w:fill="FFFFFF"/>
+          <w:vertAlign w:val="baseline"/>
+        </w:rPr>
+        <w:t xml:space="preserve">he </w:t>
+      </w:r>
+      <w:r>
+        <w:rPr>
+          <w:rFonts w:hint="default" w:ascii="Calibri" w:hAnsi="Calibri" w:eastAsia="sans-serif" w:cs="Calibri"/>
+          <w:i w:val="0"/>
+          <w:iCs w:val="0"/>
+          <w:spacing w:val="0"/>
+          <w:sz w:val="28"/>
+          <w:szCs w:val="28"/>
+          <w:shd w:val="clear" w:fill="FFFFFF"/>
+          <w:vertAlign w:val="baseline"/>
+          <w:lang w:val="en-US"/>
+        </w:rPr>
+        <w:t>data-set that</w:t>
+      </w:r>
+      <w:r>
+        <w:rPr>
+          <w:rFonts w:hint="default" w:ascii="Calibri" w:hAnsi="Calibri" w:eastAsia="sans-serif" w:cs="Calibri"/>
+          <w:i w:val="0"/>
+          <w:iCs w:val="0"/>
+          <w:caps w:val="0"/>
+          <w:spacing w:val="0"/>
+          <w:sz w:val="28"/>
+          <w:szCs w:val="28"/>
+          <w:shd w:val="clear" w:fill="FFFFFF"/>
+          <w:vertAlign w:val="baseline"/>
+        </w:rPr>
+        <w:t xml:space="preserve"> describes </w:t>
+      </w:r>
+      <w:r>
+        <w:rPr>
+          <w:rFonts w:hint="default" w:ascii="Calibri" w:hAnsi="Calibri" w:eastAsia="sans-serif" w:cs="Calibri"/>
+          <w:i w:val="0"/>
+          <w:iCs w:val="0"/>
+          <w:caps w:val="0"/>
+          <w:spacing w:val="0"/>
+          <w:sz w:val="28"/>
+          <w:szCs w:val="28"/>
+          <w:shd w:val="clear" w:fill="FFFFFF"/>
+          <w:vertAlign w:val="baseline"/>
+          <w:lang w:val="en-US"/>
+        </w:rPr>
+        <w:t>Russian</w:t>
+      </w:r>
+      <w:r>
+        <w:rPr>
+          <w:rFonts w:hint="default" w:ascii="Calibri" w:hAnsi="Calibri" w:eastAsia="sans-serif" w:cs="Calibri"/>
+          <w:i w:val="0"/>
+          <w:iCs w:val="0"/>
+          <w:caps w:val="0"/>
+          <w:spacing w:val="0"/>
+          <w:sz w:val="28"/>
+          <w:szCs w:val="28"/>
+          <w:shd w:val="clear" w:fill="FFFFFF"/>
+          <w:vertAlign w:val="baseline"/>
+        </w:rPr>
+        <w:t xml:space="preserve"> and Ukrainian Equipment Losses During The 2022 Russian Invasion Of Ukraine</w:t>
+      </w:r>
     </w:p>
     <w:p>
       <w:pPr>
@@ -2011,15 +2609,6 @@
         <w:ind w:left="0" w:firstLine="0"/>
         <w:jc w:val="left"/>
         <w:rPr>
-          <w:rFonts w:hint="default" w:ascii="Calibri" w:hAnsi="Calibri" w:cs="Calibri"/>
-          <w:b/>
-          <w:bCs/>
-          <w:sz w:val="24"/>
-          <w:szCs w:val="24"/>
-        </w:rPr>
-      </w:pPr>
-      <w:r>
-        <w:rPr>
           <w:rFonts w:hint="default" w:ascii="Calibri" w:hAnsi="Calibri" w:eastAsia="Times New Roman" w:cs="Calibri"/>
           <w:b/>
           <w:bCs/>
@@ -2028,11 +2617,46 @@
           <w:caps w:val="0"/>
           <w:smallCaps w:val="0"/>
           <w:color w:val="auto"/>
-          <w:sz w:val="24"/>
-          <w:szCs w:val="24"/>
-          <w:lang w:val="en-IE"/>
-        </w:rPr>
-        <w:t>Source Code</w:t>
+          <w:sz w:val="28"/>
+          <w:szCs w:val="28"/>
+          <w:lang w:val="en-US"/>
+        </w:rPr>
+      </w:pPr>
+    </w:p>
+    <w:p>
+      <w:pPr>
+        <w:bidi w:val="0"/>
+        <w:ind w:left="0" w:firstLine="0"/>
+        <w:jc w:val="left"/>
+        <w:rPr>
+          <w:rFonts w:hint="default" w:ascii="Calibri" w:hAnsi="Calibri" w:eastAsia="Times New Roman" w:cs="Calibri"/>
+          <w:b/>
+          <w:bCs/>
+          <w:i w:val="0"/>
+          <w:iCs w:val="0"/>
+          <w:caps w:val="0"/>
+          <w:smallCaps w:val="0"/>
+          <w:color w:val="1F4E79" w:themeColor="accent1" w:themeShade="80"/>
+          <w:sz w:val="32"/>
+          <w:szCs w:val="32"/>
+          <w:lang w:val="en-US"/>
+        </w:rPr>
+      </w:pPr>
+      <w:r>
+        <w:rPr>
+          <w:rFonts w:hint="default" w:ascii="Calibri" w:hAnsi="Calibri" w:eastAsia="Times New Roman" w:cs="Calibri"/>
+          <w:b/>
+          <w:bCs/>
+          <w:i w:val="0"/>
+          <w:iCs w:val="0"/>
+          <w:caps w:val="0"/>
+          <w:smallCaps w:val="0"/>
+          <w:color w:val="1F4E79" w:themeColor="accent1" w:themeShade="80"/>
+          <w:sz w:val="32"/>
+          <w:szCs w:val="32"/>
+          <w:lang w:val="en-US"/>
+        </w:rPr>
+        <w:t>Hypothesis</w:t>
       </w:r>
     </w:p>
     <w:p>
@@ -2049,58 +2673,61 @@
           <w:caps w:val="0"/>
           <w:smallCaps w:val="0"/>
           <w:color w:val="auto"/>
-          <w:sz w:val="24"/>
-          <w:szCs w:val="24"/>
-          <w:lang w:val="en-IE"/>
-        </w:rPr>
-      </w:pPr>
-      <w:r>
-        <w:rPr>
-          <w:rFonts w:hint="default" w:ascii="Calibri" w:hAnsi="Calibri" w:cs="Calibri"/>
-          <w:sz w:val="24"/>
-          <w:szCs w:val="24"/>
-        </w:rPr>
-        <w:fldChar w:fldCharType="begin"/>
-      </w:r>
-      <w:r>
-        <w:rPr>
-          <w:rFonts w:hint="default" w:ascii="Calibri" w:hAnsi="Calibri" w:cs="Calibri"/>
-          <w:sz w:val="24"/>
-          <w:szCs w:val="24"/>
-        </w:rPr>
-        <w:instrText xml:space="preserve"> HYPERLINK "https://github.com/dharunvs/DA" </w:instrText>
-      </w:r>
-      <w:r>
-        <w:rPr>
-          <w:rFonts w:hint="default" w:ascii="Calibri" w:hAnsi="Calibri" w:cs="Calibri"/>
-          <w:sz w:val="24"/>
-          <w:szCs w:val="24"/>
-        </w:rPr>
-        <w:fldChar w:fldCharType="separate"/>
-      </w:r>
-      <w:r>
-        <w:rPr>
-          <w:rStyle w:val="5"/>
-          <w:rFonts w:hint="default" w:ascii="Calibri" w:hAnsi="Calibri" w:cs="Calibri"/>
-          <w:sz w:val="24"/>
-          <w:szCs w:val="24"/>
-        </w:rPr>
-        <w:t>https://github.com/dharunvs/DA</w:t>
-      </w:r>
-      <w:r>
-        <w:rPr>
-          <w:rFonts w:hint="default" w:ascii="Calibri" w:hAnsi="Calibri" w:cs="Calibri"/>
-          <w:sz w:val="24"/>
-          <w:szCs w:val="24"/>
-        </w:rPr>
-        <w:fldChar w:fldCharType="end"/>
-      </w:r>
-    </w:p>
-    <w:p>
-      <w:pPr>
-        <w:bidi w:val="0"/>
-        <w:ind w:left="0" w:firstLine="0"/>
-        <w:jc w:val="left"/>
+          <w:sz w:val="28"/>
+          <w:szCs w:val="28"/>
+          <w:lang w:val="en-US"/>
+        </w:rPr>
+      </w:pPr>
+      <w:r>
+        <w:rPr>
+          <w:rFonts w:hint="default" w:ascii="Calibri" w:hAnsi="Calibri" w:eastAsia="Times New Roman" w:cs="Calibri"/>
+          <w:b/>
+          <w:bCs/>
+          <w:i w:val="0"/>
+          <w:iCs w:val="0"/>
+          <w:caps w:val="0"/>
+          <w:smallCaps w:val="0"/>
+          <w:color w:val="auto"/>
+          <w:sz w:val="28"/>
+          <w:szCs w:val="28"/>
+          <w:lang w:val="en-US"/>
+        </w:rPr>
+        <w:tab/>
+        <w:t/>
+      </w:r>
+      <w:r>
+        <w:rPr>
+          <w:rFonts w:hint="default" w:ascii="Calibri" w:hAnsi="Calibri" w:eastAsia="Times New Roman" w:cs="Calibri"/>
+          <w:b/>
+          <w:bCs/>
+          <w:i w:val="0"/>
+          <w:iCs w:val="0"/>
+          <w:caps w:val="0"/>
+          <w:smallCaps w:val="0"/>
+          <w:color w:val="auto"/>
+          <w:sz w:val="28"/>
+          <w:szCs w:val="28"/>
+          <w:lang w:val="en-US"/>
+        </w:rPr>
+        <w:tab/>
+      </w:r>
+      <w:r>
+        <w:rPr>
+          <w:rFonts w:hint="default" w:ascii="Calibri" w:hAnsi="Calibri" w:eastAsia="Times New Roman" w:cs="Calibri"/>
+          <w:b/>
+          <w:bCs/>
+          <w:i/>
+          <w:iCs/>
+          <w:caps w:val="0"/>
+          <w:smallCaps w:val="0"/>
+          <w:color w:val="2E75B6" w:themeColor="accent1" w:themeShade="BF"/>
+          <w:sz w:val="28"/>
+          <w:szCs w:val="28"/>
+          <w:lang w:val="en-US"/>
+        </w:rPr>
+        <w:t>H0</w:t>
+      </w:r>
+      <w:r>
         <w:rPr>
           <w:rFonts w:hint="default" w:ascii="Calibri" w:hAnsi="Calibri" w:eastAsia="Times New Roman" w:cs="Calibri"/>
           <w:b w:val="0"/>
@@ -2109,9 +2736,625 @@
           <w:iCs w:val="0"/>
           <w:caps w:val="0"/>
           <w:smallCaps w:val="0"/>
+          <w:color w:val="2E75B6" w:themeColor="accent1" w:themeShade="BF"/>
+          <w:sz w:val="28"/>
+          <w:szCs w:val="28"/>
+          <w:lang w:val="en-US"/>
+        </w:rPr>
+        <w:t xml:space="preserve"> </w:t>
+      </w:r>
+      <w:r>
+        <w:rPr>
+          <w:rFonts w:hint="default" w:ascii="Calibri" w:hAnsi="Calibri" w:eastAsia="Times New Roman" w:cs="Calibri"/>
+          <w:b w:val="0"/>
+          <w:bCs w:val="0"/>
+          <w:i w:val="0"/>
+          <w:iCs w:val="0"/>
+          <w:caps w:val="0"/>
+          <w:smallCaps w:val="0"/>
           <w:color w:val="auto"/>
-          <w:sz w:val="24"/>
-          <w:szCs w:val="24"/>
+          <w:sz w:val="28"/>
+          <w:szCs w:val="28"/>
+          <w:lang w:val="en-US"/>
+        </w:rPr>
+        <w:t>-  Sample from population</w:t>
+      </w:r>
+    </w:p>
+    <w:p>
+      <w:pPr>
+        <w:bidi w:val="0"/>
+        <w:ind w:left="0" w:firstLine="0"/>
+        <w:jc w:val="left"/>
+        <w:rPr>
+          <w:rFonts w:hint="default" w:ascii="Calibri" w:hAnsi="Calibri" w:eastAsia="Times New Roman" w:cs="Calibri"/>
+          <w:b w:val="0"/>
+          <w:bCs w:val="0"/>
+          <w:i w:val="0"/>
+          <w:iCs w:val="0"/>
+          <w:caps w:val="0"/>
+          <w:smallCaps w:val="0"/>
+          <w:color w:val="auto"/>
+          <w:sz w:val="28"/>
+          <w:szCs w:val="28"/>
+          <w:lang w:val="en-US"/>
+        </w:rPr>
+      </w:pPr>
+      <w:r>
+        <w:rPr>
+          <w:rFonts w:hint="default" w:ascii="Calibri" w:hAnsi="Calibri" w:eastAsia="Times New Roman" w:cs="Calibri"/>
+          <w:b w:val="0"/>
+          <w:bCs w:val="0"/>
+          <w:i w:val="0"/>
+          <w:iCs w:val="0"/>
+          <w:caps w:val="0"/>
+          <w:smallCaps w:val="0"/>
+          <w:color w:val="auto"/>
+          <w:sz w:val="28"/>
+          <w:szCs w:val="28"/>
+          <w:lang w:val="en-US"/>
+        </w:rPr>
+        <w:tab/>
+        <w:t/>
+      </w:r>
+      <w:r>
+        <w:rPr>
+          <w:rFonts w:hint="default" w:ascii="Calibri" w:hAnsi="Calibri" w:eastAsia="Times New Roman" w:cs="Calibri"/>
+          <w:b w:val="0"/>
+          <w:bCs w:val="0"/>
+          <w:i w:val="0"/>
+          <w:iCs w:val="0"/>
+          <w:caps w:val="0"/>
+          <w:smallCaps w:val="0"/>
+          <w:color w:val="auto"/>
+          <w:sz w:val="28"/>
+          <w:szCs w:val="28"/>
+          <w:lang w:val="en-US"/>
+        </w:rPr>
+        <w:tab/>
+      </w:r>
+      <w:r>
+        <w:rPr>
+          <w:rFonts w:hint="default" w:ascii="Calibri" w:hAnsi="Calibri" w:eastAsia="Times New Roman" w:cs="Calibri"/>
+          <w:b/>
+          <w:bCs/>
+          <w:i/>
+          <w:iCs/>
+          <w:caps w:val="0"/>
+          <w:smallCaps w:val="0"/>
+          <w:color w:val="2E75B6" w:themeColor="accent1" w:themeShade="BF"/>
+          <w:sz w:val="28"/>
+          <w:szCs w:val="28"/>
+          <w:lang w:val="en-US"/>
+        </w:rPr>
+        <w:t>H1</w:t>
+      </w:r>
+      <w:r>
+        <w:rPr>
+          <w:rFonts w:hint="default" w:ascii="Calibri" w:hAnsi="Calibri" w:eastAsia="Times New Roman" w:cs="Calibri"/>
+          <w:b w:val="0"/>
+          <w:bCs w:val="0"/>
+          <w:i w:val="0"/>
+          <w:iCs w:val="0"/>
+          <w:caps w:val="0"/>
+          <w:smallCaps w:val="0"/>
+          <w:color w:val="2E75B6" w:themeColor="accent1" w:themeShade="BF"/>
+          <w:sz w:val="28"/>
+          <w:szCs w:val="28"/>
+          <w:lang w:val="en-US"/>
+        </w:rPr>
+        <w:t xml:space="preserve"> </w:t>
+      </w:r>
+      <w:r>
+        <w:rPr>
+          <w:rFonts w:hint="default" w:ascii="Calibri" w:hAnsi="Calibri" w:eastAsia="Times New Roman" w:cs="Calibri"/>
+          <w:b w:val="0"/>
+          <w:bCs w:val="0"/>
+          <w:i w:val="0"/>
+          <w:iCs w:val="0"/>
+          <w:caps w:val="0"/>
+          <w:smallCaps w:val="0"/>
+          <w:color w:val="auto"/>
+          <w:sz w:val="28"/>
+          <w:szCs w:val="28"/>
+          <w:lang w:val="en-US"/>
+        </w:rPr>
+        <w:t>-  Sample not from population</w:t>
+      </w:r>
+    </w:p>
+    <w:p>
+      <w:pPr>
+        <w:bidi w:val="0"/>
+        <w:ind w:left="0" w:firstLine="0"/>
+        <w:jc w:val="left"/>
+        <w:rPr>
+          <w:rFonts w:hint="default" w:ascii="Calibri" w:hAnsi="Calibri" w:eastAsia="Times New Roman" w:cs="Calibri"/>
+          <w:b/>
+          <w:bCs/>
+          <w:i w:val="0"/>
+          <w:iCs w:val="0"/>
+          <w:caps w:val="0"/>
+          <w:smallCaps w:val="0"/>
+          <w:color w:val="auto"/>
+          <w:sz w:val="28"/>
+          <w:szCs w:val="28"/>
+          <w:lang w:val="en-US"/>
+        </w:rPr>
+      </w:pPr>
+    </w:p>
+    <w:p>
+      <w:pPr>
+        <w:bidi w:val="0"/>
+        <w:ind w:left="0" w:firstLine="0"/>
+        <w:jc w:val="left"/>
+        <w:rPr>
+          <w:rFonts w:hint="default" w:ascii="Calibri" w:hAnsi="Calibri" w:eastAsia="Times New Roman" w:cs="Calibri"/>
+          <w:b/>
+          <w:bCs/>
+          <w:i w:val="0"/>
+          <w:iCs w:val="0"/>
+          <w:caps w:val="0"/>
+          <w:smallCaps w:val="0"/>
+          <w:color w:val="1F4E79" w:themeColor="accent1" w:themeShade="80"/>
+          <w:sz w:val="32"/>
+          <w:szCs w:val="32"/>
+          <w:lang w:val="en-US"/>
+        </w:rPr>
+      </w:pPr>
+      <w:r>
+        <w:rPr>
+          <w:rFonts w:hint="default" w:ascii="Calibri" w:hAnsi="Calibri" w:eastAsia="Times New Roman" w:cs="Calibri"/>
+          <w:b/>
+          <w:bCs/>
+          <w:i w:val="0"/>
+          <w:iCs w:val="0"/>
+          <w:caps w:val="0"/>
+          <w:smallCaps w:val="0"/>
+          <w:color w:val="1F4E79" w:themeColor="accent1" w:themeShade="80"/>
+          <w:sz w:val="32"/>
+          <w:szCs w:val="32"/>
+          <w:lang w:val="en-US"/>
+        </w:rPr>
+        <w:t>Decision Rule</w:t>
+      </w:r>
+    </w:p>
+    <w:p>
+      <w:pPr>
+        <w:bidi w:val="0"/>
+        <w:ind w:left="0" w:firstLine="0"/>
+        <w:jc w:val="left"/>
+        <w:rPr>
+          <w:rFonts w:hint="default" w:ascii="Calibri" w:hAnsi="Calibri" w:eastAsia="Times New Roman" w:cs="Calibri"/>
+          <w:b w:val="0"/>
+          <w:bCs w:val="0"/>
+          <w:i w:val="0"/>
+          <w:iCs w:val="0"/>
+          <w:caps w:val="0"/>
+          <w:smallCaps w:val="0"/>
+          <w:color w:val="000000" w:themeColor="text1"/>
+          <w:sz w:val="28"/>
+          <w:szCs w:val="28"/>
+          <w:lang w:val="en-US"/>
+          <w14:textFill>
+            <w14:solidFill>
+              <w14:schemeClr w14:val="tx1"/>
+            </w14:solidFill>
+          </w14:textFill>
+        </w:rPr>
+      </w:pPr>
+      <w:r>
+        <w:rPr>
+          <w:rFonts w:hint="default" w:ascii="Calibri" w:hAnsi="Calibri" w:eastAsia="Times New Roman" w:cs="Calibri"/>
+          <w:b/>
+          <w:bCs/>
+          <w:i w:val="0"/>
+          <w:iCs w:val="0"/>
+          <w:caps w:val="0"/>
+          <w:smallCaps w:val="0"/>
+          <w:color w:val="1F4E79" w:themeColor="accent1" w:themeShade="80"/>
+          <w:sz w:val="28"/>
+          <w:szCs w:val="28"/>
+          <w:lang w:val="en-US"/>
+        </w:rPr>
+        <w:tab/>
+        <w:t/>
+      </w:r>
+      <w:r>
+        <w:rPr>
+          <w:rFonts w:hint="default" w:ascii="Calibri" w:hAnsi="Calibri" w:eastAsia="Times New Roman" w:cs="Calibri"/>
+          <w:b/>
+          <w:bCs/>
+          <w:i w:val="0"/>
+          <w:iCs w:val="0"/>
+          <w:caps w:val="0"/>
+          <w:smallCaps w:val="0"/>
+          <w:color w:val="1F4E79" w:themeColor="accent1" w:themeShade="80"/>
+          <w:sz w:val="28"/>
+          <w:szCs w:val="28"/>
+          <w:lang w:val="en-US"/>
+        </w:rPr>
+        <w:tab/>
+      </w:r>
+      <w:r>
+        <w:rPr>
+          <w:rFonts w:hint="default" w:ascii="Calibri" w:hAnsi="Calibri" w:eastAsia="Times New Roman" w:cs="Calibri"/>
+          <w:b/>
+          <w:bCs/>
+          <w:i/>
+          <w:iCs/>
+          <w:caps w:val="0"/>
+          <w:smallCaps w:val="0"/>
+          <w:color w:val="2E75B6" w:themeColor="accent1" w:themeShade="BF"/>
+          <w:sz w:val="28"/>
+          <w:szCs w:val="28"/>
+          <w:lang w:val="en-US"/>
+        </w:rPr>
+        <w:t xml:space="preserve">Reject H0 </w:t>
+      </w:r>
+      <w:r>
+        <w:rPr>
+          <w:rFonts w:hint="default" w:ascii="Calibri" w:hAnsi="Calibri" w:eastAsia="Times New Roman" w:cs="Calibri"/>
+          <w:b w:val="0"/>
+          <w:bCs w:val="0"/>
+          <w:i w:val="0"/>
+          <w:iCs w:val="0"/>
+          <w:caps w:val="0"/>
+          <w:smallCaps w:val="0"/>
+          <w:color w:val="000000" w:themeColor="text1"/>
+          <w:sz w:val="28"/>
+          <w:szCs w:val="28"/>
+          <w:lang w:val="en-US"/>
+          <w14:textFill>
+            <w14:solidFill>
+              <w14:schemeClr w14:val="tx1"/>
+            </w14:solidFill>
+          </w14:textFill>
+        </w:rPr>
+        <w:t xml:space="preserve">at </w:t>
+      </w:r>
+      <w:r>
+        <w:rPr>
+          <w:rFonts w:hint="default" w:ascii="Calibri" w:hAnsi="Calibri" w:eastAsia="Times New Roman" w:cs="Calibri"/>
+          <w:b/>
+          <w:bCs/>
+          <w:i/>
+          <w:iCs/>
+          <w:caps w:val="0"/>
+          <w:smallCaps w:val="0"/>
+          <w:color w:val="2E75B6" w:themeColor="accent1" w:themeShade="BF"/>
+          <w:sz w:val="28"/>
+          <w:szCs w:val="28"/>
+          <w:lang w:val="en-US"/>
+        </w:rPr>
+        <w:t>0.05</w:t>
+      </w:r>
+      <w:r>
+        <w:rPr>
+          <w:rFonts w:hint="default" w:ascii="Calibri" w:hAnsi="Calibri" w:eastAsia="Times New Roman" w:cs="Calibri"/>
+          <w:b/>
+          <w:bCs/>
+          <w:i/>
+          <w:iCs/>
+          <w:caps w:val="0"/>
+          <w:smallCaps w:val="0"/>
+          <w:color w:val="9DC3E6" w:themeColor="accent1" w:themeTint="99"/>
+          <w:sz w:val="28"/>
+          <w:szCs w:val="28"/>
+          <w:lang w:val="en-US"/>
+          <w14:textFill>
+            <w14:solidFill>
+              <w14:schemeClr w14:val="accent1">
+                <w14:lumMod w14:val="60000"/>
+                <w14:lumOff w14:val="40000"/>
+              </w14:schemeClr>
+            </w14:solidFill>
+          </w14:textFill>
+        </w:rPr>
+        <w:t xml:space="preserve"> </w:t>
+      </w:r>
+      <w:r>
+        <w:rPr>
+          <w:rFonts w:hint="default" w:ascii="Calibri" w:hAnsi="Calibri" w:eastAsia="Times New Roman" w:cs="Calibri"/>
+          <w:b w:val="0"/>
+          <w:bCs w:val="0"/>
+          <w:i w:val="0"/>
+          <w:iCs w:val="0"/>
+          <w:caps w:val="0"/>
+          <w:smallCaps w:val="0"/>
+          <w:color w:val="000000" w:themeColor="text1"/>
+          <w:sz w:val="28"/>
+          <w:szCs w:val="28"/>
+          <w:lang w:val="en-US"/>
+          <w14:textFill>
+            <w14:solidFill>
+              <w14:schemeClr w14:val="tx1"/>
+            </w14:solidFill>
+          </w14:textFill>
+        </w:rPr>
+        <w:t xml:space="preserve">level of significance if calculated |z| value is greater than the table z value </w:t>
+      </w:r>
+      <w:r>
+        <w:rPr>
+          <w:rFonts w:hint="default" w:ascii="Calibri" w:hAnsi="Calibri" w:eastAsia="Times New Roman" w:cs="Calibri"/>
+          <w:b/>
+          <w:bCs/>
+          <w:i/>
+          <w:iCs/>
+          <w:caps w:val="0"/>
+          <w:smallCaps w:val="0"/>
+          <w:color w:val="2E75B6" w:themeColor="accent1" w:themeShade="BF"/>
+          <w:sz w:val="28"/>
+          <w:szCs w:val="28"/>
+          <w:lang w:val="en-US"/>
+        </w:rPr>
+        <w:t>1.96</w:t>
+      </w:r>
+    </w:p>
+    <w:p>
+      <w:pPr>
+        <w:bidi w:val="0"/>
+        <w:ind w:left="0" w:firstLine="0"/>
+        <w:jc w:val="left"/>
+        <w:rPr>
+          <w:rFonts w:hint="default" w:ascii="Calibri" w:hAnsi="Calibri" w:eastAsia="Times New Roman" w:cs="Calibri"/>
+          <w:b/>
+          <w:bCs/>
+          <w:i w:val="0"/>
+          <w:iCs w:val="0"/>
+          <w:caps w:val="0"/>
+          <w:smallCaps w:val="0"/>
+          <w:color w:val="auto"/>
+          <w:sz w:val="28"/>
+          <w:szCs w:val="28"/>
+          <w:lang w:val="en-US"/>
+        </w:rPr>
+      </w:pPr>
+    </w:p>
+    <w:p>
+      <w:pPr>
+        <w:bidi w:val="0"/>
+        <w:ind w:left="0" w:firstLine="0"/>
+        <w:jc w:val="left"/>
+        <w:rPr>
+          <w:rFonts w:hint="default" w:ascii="Calibri" w:hAnsi="Calibri" w:eastAsia="Times New Roman" w:cs="Calibri"/>
+          <w:b/>
+          <w:bCs/>
+          <w:i w:val="0"/>
+          <w:iCs w:val="0"/>
+          <w:caps w:val="0"/>
+          <w:smallCaps w:val="0"/>
+          <w:color w:val="auto"/>
+          <w:sz w:val="28"/>
+          <w:szCs w:val="28"/>
+          <w:lang w:val="en-US"/>
+        </w:rPr>
+      </w:pPr>
+    </w:p>
+    <w:p>
+      <w:pPr>
+        <w:bidi w:val="0"/>
+        <w:ind w:left="0" w:firstLine="0"/>
+        <w:jc w:val="left"/>
+        <w:rPr>
+          <w:rFonts w:hint="default" w:ascii="Calibri" w:hAnsi="Calibri" w:eastAsia="Times New Roman" w:cs="Calibri"/>
+          <w:b/>
+          <w:bCs/>
+          <w:i w:val="0"/>
+          <w:iCs w:val="0"/>
+          <w:caps w:val="0"/>
+          <w:smallCaps w:val="0"/>
+          <w:color w:val="1F4E79" w:themeColor="accent1" w:themeShade="80"/>
+          <w:sz w:val="32"/>
+          <w:szCs w:val="32"/>
+          <w:lang w:val="en-US"/>
+        </w:rPr>
+      </w:pPr>
+      <w:r>
+        <w:rPr>
+          <w:rFonts w:hint="default" w:ascii="Calibri" w:hAnsi="Calibri" w:eastAsia="Times New Roman" w:cs="Calibri"/>
+          <w:b/>
+          <w:bCs/>
+          <w:i w:val="0"/>
+          <w:iCs w:val="0"/>
+          <w:caps w:val="0"/>
+          <w:smallCaps w:val="0"/>
+          <w:color w:val="1F4E79" w:themeColor="accent1" w:themeShade="80"/>
+          <w:sz w:val="32"/>
+          <w:szCs w:val="32"/>
+          <w:lang w:val="en-US"/>
+        </w:rPr>
+        <w:t>Calculation</w:t>
+      </w:r>
+    </w:p>
+    <w:p>
+      <w:pPr>
+        <w:bidi w:val="0"/>
+        <w:ind w:left="0" w:firstLine="0"/>
+        <w:jc w:val="left"/>
+        <w:rPr>
+          <w:rFonts w:hint="default" w:ascii="Calibri" w:hAnsi="Calibri" w:eastAsia="Times New Roman" w:cs="Calibri"/>
+          <w:b/>
+          <w:bCs/>
+          <w:i w:val="0"/>
+          <w:iCs w:val="0"/>
+          <w:caps w:val="0"/>
+          <w:smallCaps w:val="0"/>
+          <w:color w:val="1F4E79" w:themeColor="accent1" w:themeShade="80"/>
+          <w:sz w:val="32"/>
+          <w:szCs w:val="32"/>
+          <w:lang w:val="en-US"/>
+        </w:rPr>
+      </w:pPr>
+    </w:p>
+    <w:p>
+      <w:pPr>
+        <w:bidi w:val="0"/>
+        <w:ind w:left="0" w:firstLine="0"/>
+        <w:jc w:val="left"/>
+        <w:rPr>
+          <w:rFonts w:hint="default" w:ascii="Calibri" w:hAnsi="Calibri" w:eastAsia="Times New Roman"/>
+          <w:b/>
+          <w:bCs/>
+          <w:i w:val="0"/>
+          <w:iCs w:val="0"/>
+          <w:caps w:val="0"/>
+          <w:smallCaps w:val="0"/>
+          <w:color w:val="222A35" w:themeColor="text2" w:themeShade="80"/>
+          <w:sz w:val="28"/>
+          <w:szCs w:val="28"/>
+          <w:lang w:val="en-US"/>
+        </w:rPr>
+      </w:pPr>
+      <w:r>
+        <w:rPr>
+          <w:rFonts w:hint="default" w:ascii="Calibri" w:hAnsi="Calibri" w:eastAsia="Times New Roman" w:cs="Calibri"/>
+          <w:b/>
+          <w:bCs/>
+          <w:i w:val="0"/>
+          <w:iCs w:val="0"/>
+          <w:caps w:val="0"/>
+          <w:smallCaps w:val="0"/>
+          <w:color w:val="1F4E79" w:themeColor="accent1" w:themeShade="80"/>
+          <w:sz w:val="32"/>
+          <w:szCs w:val="32"/>
+          <w:lang w:val="en-US"/>
+        </w:rPr>
+        <w:tab/>
+      </w:r>
+      <w:r>
+        <w:rPr>
+          <w:rFonts w:hint="default" w:ascii="Calibri" w:hAnsi="Calibri" w:eastAsia="Times New Roman" w:cs="Calibri"/>
+          <w:b w:val="0"/>
+          <w:bCs w:val="0"/>
+          <w:i w:val="0"/>
+          <w:iCs w:val="0"/>
+          <w:color w:val="222A35" w:themeColor="text2" w:themeShade="80"/>
+          <w:sz w:val="28"/>
+          <w:szCs w:val="28"/>
+          <w:lang w:val="en-US"/>
+        </w:rPr>
+        <w:t>z</w:t>
+      </w:r>
+      <w:r>
+        <w:rPr>
+          <w:rFonts w:hint="default" w:ascii="Calibri" w:hAnsi="Calibri" w:eastAsia="Times New Roman" w:cs="Calibri"/>
+          <w:b w:val="0"/>
+          <w:bCs w:val="0"/>
+          <w:i w:val="0"/>
+          <w:iCs w:val="0"/>
+          <w:caps w:val="0"/>
+          <w:smallCaps w:val="0"/>
+          <w:color w:val="222A35" w:themeColor="text2" w:themeShade="80"/>
+          <w:sz w:val="28"/>
+          <w:szCs w:val="28"/>
+          <w:lang w:val="en-US"/>
+        </w:rPr>
+        <w:t xml:space="preserve"> = </w:t>
+      </w:r>
+      <w:r>
+        <w:rPr>
+          <w:rFonts w:hint="default" w:ascii="Calibri" w:hAnsi="Calibri" w:eastAsia="Times New Roman"/>
+          <w:b/>
+          <w:bCs/>
+          <w:i w:val="0"/>
+          <w:iCs w:val="0"/>
+          <w:caps w:val="0"/>
+          <w:smallCaps w:val="0"/>
+          <w:color w:val="222A35" w:themeColor="text2" w:themeShade="80"/>
+          <w:sz w:val="28"/>
+          <w:szCs w:val="28"/>
+          <w:lang w:val="en-US"/>
+        </w:rPr>
+        <w:t xml:space="preserve">-3.850213974278802 </w:t>
+      </w:r>
+    </w:p>
+    <w:p>
+      <w:pPr>
+        <w:bidi w:val="0"/>
+        <w:ind w:left="0" w:firstLine="0"/>
+        <w:jc w:val="left"/>
+        <w:rPr>
+          <w:rFonts w:hint="default" w:ascii="Calibri" w:hAnsi="Calibri" w:eastAsia="Times New Roman"/>
+          <w:b/>
+          <w:bCs/>
+          <w:i w:val="0"/>
+          <w:iCs w:val="0"/>
+          <w:caps w:val="0"/>
+          <w:smallCaps w:val="0"/>
+          <w:color w:val="222A35" w:themeColor="text2" w:themeShade="80"/>
+          <w:sz w:val="28"/>
+          <w:szCs w:val="28"/>
+          <w:lang w:val="en-US"/>
+        </w:rPr>
+      </w:pPr>
+    </w:p>
+    <w:p>
+      <w:pPr>
+        <w:bidi w:val="0"/>
+        <w:ind w:left="0" w:firstLine="0"/>
+        <w:jc w:val="left"/>
+        <w:rPr>
+          <w:rFonts w:hint="default" w:ascii="Calibri" w:hAnsi="Calibri" w:eastAsia="Times New Roman"/>
+          <w:b w:val="0"/>
+          <w:bCs w:val="0"/>
+          <w:i w:val="0"/>
+          <w:iCs w:val="0"/>
+          <w:caps w:val="0"/>
+          <w:smallCaps w:val="0"/>
+          <w:color w:val="222A35" w:themeColor="text2" w:themeShade="80"/>
+          <w:sz w:val="28"/>
+          <w:szCs w:val="28"/>
+          <w:lang w:val="en-US"/>
+        </w:rPr>
+      </w:pPr>
+      <w:r>
+        <w:rPr>
+          <w:rFonts w:hint="default" w:ascii="Calibri" w:hAnsi="Calibri" w:eastAsia="Times New Roman"/>
+          <w:b/>
+          <w:bCs/>
+          <w:i w:val="0"/>
+          <w:iCs w:val="0"/>
+          <w:caps w:val="0"/>
+          <w:smallCaps w:val="0"/>
+          <w:color w:val="222A35" w:themeColor="text2" w:themeShade="80"/>
+          <w:sz w:val="28"/>
+          <w:szCs w:val="28"/>
+          <w:lang w:val="en-US"/>
+        </w:rPr>
+        <w:tab/>
+      </w:r>
+      <w:r>
+        <w:rPr>
+          <w:rFonts w:hint="default" w:ascii="Calibri" w:hAnsi="Calibri" w:eastAsia="Times New Roman"/>
+          <w:b w:val="0"/>
+          <w:bCs w:val="0"/>
+          <w:i w:val="0"/>
+          <w:iCs w:val="0"/>
+          <w:caps w:val="0"/>
+          <w:smallCaps w:val="0"/>
+          <w:color w:val="222A35" w:themeColor="text2" w:themeShade="80"/>
+          <w:sz w:val="28"/>
+          <w:szCs w:val="28"/>
+          <w:lang w:val="en-US"/>
+        </w:rPr>
+        <w:t>|z| &gt; table z</w:t>
+      </w:r>
+    </w:p>
+    <w:p>
+      <w:pPr>
+        <w:bidi w:val="0"/>
+        <w:ind w:left="0" w:firstLine="0"/>
+        <w:jc w:val="left"/>
+        <w:rPr>
+          <w:rFonts w:hint="default" w:ascii="Calibri" w:hAnsi="Calibri" w:eastAsia="Times New Roman" w:cs="Calibri"/>
+          <w:b/>
+          <w:bCs/>
+          <w:i w:val="0"/>
+          <w:iCs w:val="0"/>
+          <w:caps w:val="0"/>
+          <w:smallCaps w:val="0"/>
+          <w:color w:val="auto"/>
+          <w:sz w:val="28"/>
+          <w:szCs w:val="28"/>
           <w:lang w:val="en-IE"/>
         </w:rPr>
       </w:pPr>
@@ -2122,68 +3365,27 @@
         <w:ind w:left="0" w:firstLine="0"/>
         <w:jc w:val="left"/>
         <w:rPr>
-          <w:rFonts w:hint="default" w:ascii="Calibri" w:hAnsi="Calibri" w:cs="Calibri"/>
-          <w:b/>
-          <w:bCs/>
-          <w:sz w:val="24"/>
-          <w:szCs w:val="24"/>
-        </w:rPr>
-      </w:pPr>
-      <w:r>
-        <w:rPr>
-          <w:rFonts w:hint="default" w:ascii="Calibri" w:hAnsi="Calibri" w:eastAsia="Times New Roman" w:cs="Calibri"/>
-          <w:b/>
-          <w:bCs/>
+          <w:rFonts w:hint="default" w:ascii="Calibri" w:hAnsi="Calibri" w:eastAsia="Times New Roman" w:cs="Calibri"/>
           <w:i w:val="0"/>
           <w:iCs w:val="0"/>
           <w:caps w:val="0"/>
           <w:smallCaps w:val="0"/>
           <w:color w:val="auto"/>
-          <w:sz w:val="24"/>
-          <w:szCs w:val="24"/>
+          <w:sz w:val="28"/>
+          <w:szCs w:val="28"/>
           <w:lang w:val="en-IE"/>
         </w:rPr>
-        <w:t>Output:</w:t>
-      </w:r>
-    </w:p>
-    <w:p>
-      <w:pPr>
-        <w:bidi w:val="0"/>
-        <w:ind w:left="0" w:firstLine="0"/>
-        <w:jc w:val="left"/>
-        <w:rPr>
-          <w:rFonts w:hint="default" w:ascii="Calibri" w:hAnsi="Calibri" w:eastAsia="Times New Roman" w:cs="Calibri"/>
-          <w:i w:val="0"/>
-          <w:iCs w:val="0"/>
-          <w:caps w:val="0"/>
-          <w:smallCaps w:val="0"/>
-          <w:color w:val="auto"/>
-          <w:sz w:val="24"/>
-          <w:szCs w:val="24"/>
-          <w:lang w:val="en-IE"/>
-        </w:rPr>
-      </w:pPr>
-      <w:r>
-        <w:rPr>
-          <w:rFonts w:hint="default" w:ascii="Calibri" w:hAnsi="Calibri" w:cs="Calibri"/>
-          <w:b/>
-          <w:bCs/>
-          <w:sz w:val="24"/>
-          <w:szCs w:val="24"/>
+      </w:pPr>
+      <w:r>
+        <w:rPr>
+          <w:sz w:val="28"/>
+          <w:szCs w:val="28"/>
         </w:rPr>
         <w:drawing>
-          <wp:anchor distT="0" distB="0" distL="0" distR="0" simplePos="0" relativeHeight="251659264" behindDoc="0" locked="0" layoutInCell="0" allowOverlap="1">
-            <wp:simplePos x="0" y="0"/>
-            <wp:positionH relativeFrom="column">
-              <wp:posOffset>189230</wp:posOffset>
-            </wp:positionH>
-            <wp:positionV relativeFrom="paragraph">
-              <wp:posOffset>134620</wp:posOffset>
-            </wp:positionV>
-            <wp:extent cx="4789170" cy="3483610"/>
-            <wp:effectExtent l="0" t="0" r="0" b="0"/>
-            <wp:wrapSquare wrapText="largest"/>
-            <wp:docPr id="1" name="Image1"/>
+          <wp:inline distT="0" distB="0" distL="114300" distR="114300">
+            <wp:extent cx="6117590" cy="2118360"/>
+            <wp:effectExtent l="0" t="0" r="8890" b="0"/>
+            <wp:docPr id="10" name="Picture 2"/>
             <wp:cNvGraphicFramePr>
               <a:graphicFrameLocks xmlns:a="http://schemas.openxmlformats.org/drawingml/2006/main" noChangeAspect="1"/>
             </wp:cNvGraphicFramePr>
@@ -2191,9 +3393,9 @@
               <a:graphicData uri="http://schemas.openxmlformats.org/drawingml/2006/picture">
                 <pic:pic xmlns:pic="http://schemas.openxmlformats.org/drawingml/2006/picture">
                   <pic:nvPicPr>
-                    <pic:cNvPr id="1" name="Image1"/>
+                    <pic:cNvPr id="10" name="Picture 2"/>
                     <pic:cNvPicPr>
-                      <a:picLocks noChangeAspect="1" noChangeArrowheads="1"/>
+                      <a:picLocks noChangeAspect="1"/>
                     </pic:cNvPicPr>
                   </pic:nvPicPr>
                   <pic:blipFill>
@@ -2205,22 +3407,87 @@
                   <pic:spPr>
                     <a:xfrm>
                       <a:off x="0" y="0"/>
-                      <a:ext cx="4789170" cy="3483610"/>
+                      <a:ext cx="6117590" cy="2118360"/>
                     </a:xfrm>
                     <a:prstGeom prst="rect">
                       <a:avLst/>
                     </a:prstGeom>
+                    <a:noFill/>
+                    <a:ln>
+                      <a:noFill/>
+                    </a:ln>
                   </pic:spPr>
                 </pic:pic>
               </a:graphicData>
             </a:graphic>
-          </wp:anchor>
+          </wp:inline>
         </w:drawing>
       </w:r>
     </w:p>
     <w:p>
       <w:pPr>
         <w:bidi w:val="0"/>
+        <w:jc w:val="left"/>
+        <w:rPr>
+          <w:rFonts w:hint="default" w:ascii="Calibri" w:hAnsi="Calibri" w:cs="Calibri"/>
+          <w:sz w:val="28"/>
+          <w:szCs w:val="28"/>
+        </w:rPr>
+      </w:pPr>
+      <w:r>
+        <w:rPr>
+          <w:rFonts w:hint="default" w:ascii="Calibri" w:hAnsi="Calibri" w:cs="Calibri"/>
+          <w:sz w:val="28"/>
+          <w:szCs w:val="28"/>
+          <w:lang w:val="en-US"/>
+        </w:rPr>
+        <w:t xml:space="preserve">Source repository - </w:t>
+      </w:r>
+      <w:r>
+        <w:rPr>
+          <w:rFonts w:hint="default" w:ascii="Calibri" w:hAnsi="Calibri" w:cs="Calibri"/>
+          <w:sz w:val="28"/>
+          <w:szCs w:val="28"/>
+        </w:rPr>
+        <w:fldChar w:fldCharType="begin"/>
+      </w:r>
+      <w:r>
+        <w:rPr>
+          <w:rFonts w:hint="default" w:ascii="Calibri" w:hAnsi="Calibri" w:cs="Calibri"/>
+          <w:sz w:val="28"/>
+          <w:szCs w:val="28"/>
+        </w:rPr>
+        <w:instrText xml:space="preserve"> HYPERLINK "https://github.com/dharunvs/DA" </w:instrText>
+      </w:r>
+      <w:r>
+        <w:rPr>
+          <w:rFonts w:hint="default" w:ascii="Calibri" w:hAnsi="Calibri" w:cs="Calibri"/>
+          <w:sz w:val="28"/>
+          <w:szCs w:val="28"/>
+        </w:rPr>
+        <w:fldChar w:fldCharType="separate"/>
+      </w:r>
+      <w:r>
+        <w:rPr>
+          <w:rStyle w:val="5"/>
+          <w:rFonts w:hint="default" w:ascii="Calibri" w:hAnsi="Calibri" w:cs="Calibri"/>
+          <w:sz w:val="28"/>
+          <w:szCs w:val="28"/>
+        </w:rPr>
+        <w:t>https://github.com/dharunvs/DA</w:t>
+      </w:r>
+      <w:r>
+        <w:rPr>
+          <w:rFonts w:hint="default" w:ascii="Calibri" w:hAnsi="Calibri" w:cs="Calibri"/>
+          <w:sz w:val="28"/>
+          <w:szCs w:val="28"/>
+        </w:rPr>
+        <w:fldChar w:fldCharType="end"/>
+      </w:r>
+    </w:p>
+    <w:p>
+      <w:pPr>
+        <w:bidi w:val="0"/>
         <w:ind w:left="0" w:firstLine="0"/>
         <w:jc w:val="left"/>
         <w:rPr>
@@ -2230,11 +3497,67 @@
           <w:caps w:val="0"/>
           <w:smallCaps w:val="0"/>
           <w:color w:val="auto"/>
-          <w:sz w:val="24"/>
-          <w:szCs w:val="24"/>
+          <w:sz w:val="28"/>
+          <w:szCs w:val="28"/>
           <w:lang w:val="en-IE"/>
         </w:rPr>
       </w:pPr>
+    </w:p>
+    <w:p>
+      <w:pPr>
+        <w:bidi w:val="0"/>
+        <w:ind w:left="0" w:firstLine="0"/>
+        <w:jc w:val="left"/>
+        <w:rPr>
+          <w:rFonts w:hint="default" w:ascii="Calibri" w:hAnsi="Calibri" w:eastAsia="Times New Roman" w:cs="Calibri"/>
+          <w:b/>
+          <w:bCs/>
+          <w:i w:val="0"/>
+          <w:iCs w:val="0"/>
+          <w:caps w:val="0"/>
+          <w:smallCaps w:val="0"/>
+          <w:color w:val="1F4E79" w:themeColor="accent1" w:themeShade="80"/>
+          <w:sz w:val="32"/>
+          <w:szCs w:val="32"/>
+          <w:lang w:val="en-US"/>
+        </w:rPr>
+      </w:pPr>
+    </w:p>
+    <w:p>
+      <w:pPr>
+        <w:bidi w:val="0"/>
+        <w:ind w:left="0" w:firstLine="0"/>
+        <w:jc w:val="left"/>
+        <w:rPr>
+          <w:rFonts w:hint="default" w:ascii="Calibri" w:hAnsi="Calibri" w:eastAsia="Times New Roman" w:cs="Calibri"/>
+          <w:b/>
+          <w:bCs/>
+          <w:i w:val="0"/>
+          <w:iCs w:val="0"/>
+          <w:caps w:val="0"/>
+          <w:smallCaps w:val="0"/>
+          <w:color w:val="1F4E79" w:themeColor="accent1" w:themeShade="80"/>
+          <w:sz w:val="32"/>
+          <w:szCs w:val="32"/>
+          <w:lang w:val="en-US"/>
+        </w:rPr>
+      </w:pPr>
+      <w:r>
+        <w:rPr>
+          <w:rFonts w:hint="default" w:ascii="Calibri" w:hAnsi="Calibri" w:eastAsia="Times New Roman" w:cs="Calibri"/>
+          <w:b/>
+          <w:bCs/>
+          <w:i w:val="0"/>
+          <w:iCs w:val="0"/>
+          <w:caps w:val="0"/>
+          <w:smallCaps w:val="0"/>
+          <w:color w:val="1F4E79" w:themeColor="accent1" w:themeShade="80"/>
+          <w:sz w:val="32"/>
+          <w:szCs w:val="32"/>
+          <w:lang w:val="en-US"/>
+        </w:rPr>
+        <w:t>Result</w:t>
+      </w:r>
     </w:p>
     <w:p>
       <w:pPr>
@@ -2249,18 +3572,46 @@
           <w:iCs w:val="0"/>
           <w:caps w:val="0"/>
           <w:smallCaps w:val="0"/>
-          <w:color w:val="auto"/>
-          <w:sz w:val="24"/>
-          <w:szCs w:val="24"/>
-          <w:lang w:val="en-IE"/>
-        </w:rPr>
-      </w:pPr>
-    </w:p>
-    <w:p>
-      <w:pPr>
-        <w:bidi w:val="0"/>
-        <w:ind w:left="0" w:firstLine="0"/>
-        <w:jc w:val="left"/>
+          <w:color w:val="222A35" w:themeColor="text2" w:themeShade="80"/>
+          <w:sz w:val="28"/>
+          <w:szCs w:val="28"/>
+          <w:lang w:val="en-US"/>
+        </w:rPr>
+      </w:pPr>
+      <w:r>
+        <w:rPr>
+          <w:rFonts w:hint="default" w:ascii="Calibri" w:hAnsi="Calibri" w:eastAsia="Times New Roman" w:cs="Calibri"/>
+          <w:b/>
+          <w:bCs/>
+          <w:i w:val="0"/>
+          <w:iCs w:val="0"/>
+          <w:caps w:val="0"/>
+          <w:smallCaps w:val="0"/>
+          <w:color w:val="1F4E79" w:themeColor="accent1" w:themeShade="80"/>
+          <w:sz w:val="32"/>
+          <w:szCs w:val="32"/>
+          <w:lang w:val="en-US"/>
+        </w:rPr>
+        <w:tab/>
+        <w:t/>
+      </w:r>
+      <w:r>
+        <w:rPr>
+          <w:rFonts w:hint="default" w:ascii="Calibri" w:hAnsi="Calibri" w:eastAsia="Times New Roman" w:cs="Calibri"/>
+          <w:b/>
+          <w:bCs/>
+          <w:i w:val="0"/>
+          <w:iCs w:val="0"/>
+          <w:caps w:val="0"/>
+          <w:smallCaps w:val="0"/>
+          <w:color w:val="1F4E79" w:themeColor="accent1" w:themeShade="80"/>
+          <w:sz w:val="32"/>
+          <w:szCs w:val="32"/>
+          <w:lang w:val="en-US"/>
+        </w:rPr>
+        <w:tab/>
+      </w:r>
+      <w:r>
         <w:rPr>
           <w:rFonts w:hint="default" w:ascii="Calibri" w:hAnsi="Calibri" w:eastAsia="Times New Roman" w:cs="Calibri"/>
           <w:b w:val="0"/>
@@ -2269,12 +3620,13 @@
           <w:iCs w:val="0"/>
           <w:caps w:val="0"/>
           <w:smallCaps w:val="0"/>
-          <w:color w:val="auto"/>
-          <w:sz w:val="24"/>
-          <w:szCs w:val="24"/>
-          <w:lang w:val="en-IE"/>
-        </w:rPr>
-      </w:pPr>
+          <w:color w:val="222A35" w:themeColor="text2" w:themeShade="80"/>
+          <w:sz w:val="28"/>
+          <w:szCs w:val="28"/>
+          <w:lang w:val="en-US"/>
+        </w:rPr>
+        <w:t xml:space="preserve">From the interpretation the sample does not belong to the population </w:t>
+      </w:r>
     </w:p>
     <w:p>
       <w:pPr>
@@ -2290,8 +3642,8 @@
           <w:caps w:val="0"/>
           <w:smallCaps w:val="0"/>
           <w:color w:val="auto"/>
-          <w:sz w:val="24"/>
-          <w:szCs w:val="24"/>
+          <w:sz w:val="28"/>
+          <w:szCs w:val="28"/>
           <w:lang w:val="en-IE"/>
         </w:rPr>
       </w:pPr>
@@ -2310,8 +3662,8 @@
           <w:caps w:val="0"/>
           <w:smallCaps w:val="0"/>
           <w:color w:val="auto"/>
-          <w:sz w:val="24"/>
-          <w:szCs w:val="24"/>
+          <w:sz w:val="28"/>
+          <w:szCs w:val="28"/>
           <w:lang w:val="en-IE"/>
         </w:rPr>
       </w:pPr>
@@ -2330,11 +3682,13 @@
           <w:caps w:val="0"/>
           <w:smallCaps w:val="0"/>
           <w:color w:val="auto"/>
-          <w:sz w:val="24"/>
-          <w:szCs w:val="24"/>
+          <w:sz w:val="28"/>
+          <w:szCs w:val="28"/>
           <w:lang w:val="en-IE"/>
         </w:rPr>
       </w:pPr>
+      <w:bookmarkStart w:id="0" w:name="_GoBack"/>
+      <w:bookmarkEnd w:id="0"/>
     </w:p>
     <w:p>
       <w:pPr>
@@ -2350,8 +3704,8 @@
           <w:caps w:val="0"/>
           <w:smallCaps w:val="0"/>
           <w:color w:val="auto"/>
-          <w:sz w:val="24"/>
-          <w:szCs w:val="24"/>
+          <w:sz w:val="28"/>
+          <w:szCs w:val="28"/>
           <w:lang w:val="en-IE"/>
         </w:rPr>
       </w:pPr>
@@ -2370,307 +3724,18 @@
           <w:caps w:val="0"/>
           <w:smallCaps w:val="0"/>
           <w:color w:val="auto"/>
-          <w:sz w:val="24"/>
-          <w:szCs w:val="24"/>
+          <w:sz w:val="28"/>
+          <w:szCs w:val="28"/>
           <w:lang w:val="en-IE"/>
         </w:rPr>
       </w:pPr>
     </w:p>
     <w:p>
       <w:pPr>
-        <w:bidi w:val="0"/>
-        <w:ind w:left="0" w:firstLine="0"/>
-        <w:jc w:val="left"/>
-        <w:rPr>
-          <w:rFonts w:hint="default" w:ascii="Calibri" w:hAnsi="Calibri" w:eastAsia="Times New Roman" w:cs="Calibri"/>
-          <w:b w:val="0"/>
-          <w:bCs w:val="0"/>
-          <w:i w:val="0"/>
-          <w:iCs w:val="0"/>
-          <w:caps w:val="0"/>
-          <w:smallCaps w:val="0"/>
-          <w:color w:val="auto"/>
-          <w:sz w:val="24"/>
-          <w:szCs w:val="24"/>
-          <w:lang w:val="en-IE"/>
-        </w:rPr>
-      </w:pPr>
-    </w:p>
-    <w:p>
-      <w:pPr>
-        <w:bidi w:val="0"/>
-        <w:ind w:left="0" w:firstLine="0"/>
-        <w:jc w:val="left"/>
-        <w:rPr>
-          <w:rFonts w:hint="default" w:ascii="Calibri" w:hAnsi="Calibri" w:eastAsia="Times New Roman" w:cs="Calibri"/>
-          <w:b w:val="0"/>
-          <w:bCs w:val="0"/>
-          <w:i w:val="0"/>
-          <w:iCs w:val="0"/>
-          <w:caps w:val="0"/>
-          <w:smallCaps w:val="0"/>
-          <w:color w:val="auto"/>
-          <w:sz w:val="24"/>
-          <w:szCs w:val="24"/>
-          <w:lang w:val="en-IE"/>
-        </w:rPr>
-      </w:pPr>
-    </w:p>
-    <w:p>
-      <w:pPr>
-        <w:bidi w:val="0"/>
-        <w:ind w:left="0" w:firstLine="0"/>
-        <w:jc w:val="left"/>
-        <w:rPr>
-          <w:rFonts w:hint="default" w:ascii="Calibri" w:hAnsi="Calibri" w:eastAsia="Times New Roman" w:cs="Calibri"/>
-          <w:b w:val="0"/>
-          <w:bCs w:val="0"/>
-          <w:i w:val="0"/>
-          <w:iCs w:val="0"/>
-          <w:caps w:val="0"/>
-          <w:smallCaps w:val="0"/>
-          <w:color w:val="auto"/>
-          <w:sz w:val="24"/>
-          <w:szCs w:val="24"/>
-          <w:lang w:val="en-IE"/>
-        </w:rPr>
-      </w:pPr>
-    </w:p>
-    <w:p>
-      <w:pPr>
-        <w:bidi w:val="0"/>
-        <w:ind w:left="0" w:firstLine="0"/>
-        <w:jc w:val="left"/>
-        <w:rPr>
-          <w:rFonts w:hint="default" w:ascii="Calibri" w:hAnsi="Calibri" w:eastAsia="Times New Roman" w:cs="Calibri"/>
-          <w:b w:val="0"/>
-          <w:bCs w:val="0"/>
-          <w:i w:val="0"/>
-          <w:iCs w:val="0"/>
-          <w:caps w:val="0"/>
-          <w:smallCaps w:val="0"/>
-          <w:color w:val="auto"/>
-          <w:sz w:val="24"/>
-          <w:szCs w:val="24"/>
-          <w:lang w:val="en-IE"/>
-        </w:rPr>
-      </w:pPr>
-    </w:p>
-    <w:p>
-      <w:pPr>
-        <w:bidi w:val="0"/>
-        <w:ind w:left="0" w:firstLine="0"/>
-        <w:jc w:val="left"/>
-        <w:rPr>
-          <w:rFonts w:hint="default" w:ascii="Calibri" w:hAnsi="Calibri" w:eastAsia="Times New Roman" w:cs="Calibri"/>
-          <w:b w:val="0"/>
-          <w:bCs w:val="0"/>
-          <w:i w:val="0"/>
-          <w:iCs w:val="0"/>
-          <w:caps w:val="0"/>
-          <w:smallCaps w:val="0"/>
-          <w:color w:val="auto"/>
-          <w:sz w:val="24"/>
-          <w:szCs w:val="24"/>
-          <w:lang w:val="en-IE"/>
-        </w:rPr>
-      </w:pPr>
-    </w:p>
-    <w:p>
-      <w:pPr>
-        <w:bidi w:val="0"/>
-        <w:ind w:left="0" w:firstLine="0"/>
-        <w:jc w:val="left"/>
-        <w:rPr>
-          <w:rFonts w:hint="default" w:ascii="Calibri" w:hAnsi="Calibri" w:eastAsia="Times New Roman" w:cs="Calibri"/>
-          <w:b w:val="0"/>
-          <w:bCs w:val="0"/>
-          <w:i w:val="0"/>
-          <w:iCs w:val="0"/>
-          <w:caps w:val="0"/>
-          <w:smallCaps w:val="0"/>
-          <w:color w:val="auto"/>
-          <w:sz w:val="24"/>
-          <w:szCs w:val="24"/>
-          <w:lang w:val="en-IE"/>
-        </w:rPr>
-      </w:pPr>
-    </w:p>
-    <w:p>
-      <w:pPr>
-        <w:bidi w:val="0"/>
-        <w:ind w:left="0" w:firstLine="0"/>
-        <w:jc w:val="left"/>
-        <w:rPr>
-          <w:rFonts w:hint="default" w:ascii="Calibri" w:hAnsi="Calibri" w:eastAsia="Times New Roman" w:cs="Calibri"/>
-          <w:b w:val="0"/>
-          <w:bCs w:val="0"/>
-          <w:i w:val="0"/>
-          <w:iCs w:val="0"/>
-          <w:caps w:val="0"/>
-          <w:smallCaps w:val="0"/>
-          <w:color w:val="auto"/>
-          <w:sz w:val="24"/>
-          <w:szCs w:val="24"/>
-          <w:lang w:val="en-IE"/>
-        </w:rPr>
-      </w:pPr>
-    </w:p>
-    <w:p>
-      <w:pPr>
-        <w:bidi w:val="0"/>
-        <w:ind w:left="0" w:firstLine="0"/>
-        <w:jc w:val="left"/>
-        <w:rPr>
-          <w:rFonts w:hint="default" w:ascii="Calibri" w:hAnsi="Calibri" w:eastAsia="Times New Roman" w:cs="Calibri"/>
-          <w:b w:val="0"/>
-          <w:bCs w:val="0"/>
-          <w:i w:val="0"/>
-          <w:iCs w:val="0"/>
-          <w:caps w:val="0"/>
-          <w:smallCaps w:val="0"/>
-          <w:color w:val="auto"/>
-          <w:sz w:val="24"/>
-          <w:szCs w:val="24"/>
-          <w:lang w:val="en-IE"/>
-        </w:rPr>
-      </w:pPr>
-    </w:p>
-    <w:p>
-      <w:pPr>
-        <w:bidi w:val="0"/>
-        <w:ind w:left="0" w:firstLine="0"/>
-        <w:jc w:val="left"/>
-        <w:rPr>
-          <w:rFonts w:hint="default" w:ascii="Calibri" w:hAnsi="Calibri" w:eastAsia="Times New Roman" w:cs="Calibri"/>
-          <w:b w:val="0"/>
-          <w:bCs w:val="0"/>
-          <w:i w:val="0"/>
-          <w:iCs w:val="0"/>
-          <w:caps w:val="0"/>
-          <w:smallCaps w:val="0"/>
-          <w:color w:val="auto"/>
-          <w:sz w:val="24"/>
-          <w:szCs w:val="24"/>
-          <w:lang w:val="en-IE"/>
-        </w:rPr>
-      </w:pPr>
-    </w:p>
-    <w:p>
-      <w:pPr>
-        <w:bidi w:val="0"/>
-        <w:ind w:left="0" w:firstLine="0"/>
-        <w:jc w:val="left"/>
-        <w:rPr>
-          <w:rFonts w:hint="default" w:ascii="Calibri" w:hAnsi="Calibri" w:eastAsia="Times New Roman" w:cs="Calibri"/>
-          <w:b w:val="0"/>
-          <w:bCs w:val="0"/>
-          <w:i w:val="0"/>
-          <w:iCs w:val="0"/>
-          <w:caps w:val="0"/>
-          <w:smallCaps w:val="0"/>
-          <w:color w:val="auto"/>
-          <w:sz w:val="24"/>
-          <w:szCs w:val="24"/>
-          <w:lang w:val="en-IE"/>
-        </w:rPr>
-      </w:pPr>
-    </w:p>
-    <w:p>
-      <w:pPr>
-        <w:bidi w:val="0"/>
-        <w:ind w:left="0" w:firstLine="0"/>
-        <w:jc w:val="left"/>
-        <w:rPr>
-          <w:rFonts w:hint="default" w:ascii="Calibri" w:hAnsi="Calibri" w:eastAsia="Times New Roman" w:cs="Calibri"/>
-          <w:b w:val="0"/>
-          <w:bCs w:val="0"/>
-          <w:i w:val="0"/>
-          <w:iCs w:val="0"/>
-          <w:caps w:val="0"/>
-          <w:smallCaps w:val="0"/>
-          <w:color w:val="auto"/>
-          <w:sz w:val="24"/>
-          <w:szCs w:val="24"/>
-          <w:lang w:val="en-IE"/>
-        </w:rPr>
-      </w:pPr>
-    </w:p>
-    <w:p>
-      <w:pPr>
-        <w:bidi w:val="0"/>
-        <w:ind w:left="0" w:firstLine="0"/>
-        <w:jc w:val="left"/>
-        <w:rPr>
-          <w:rFonts w:hint="default" w:ascii="Calibri" w:hAnsi="Calibri" w:eastAsia="Times New Roman" w:cs="Calibri"/>
-          <w:b w:val="0"/>
-          <w:bCs w:val="0"/>
-          <w:i w:val="0"/>
-          <w:iCs w:val="0"/>
-          <w:caps w:val="0"/>
-          <w:smallCaps w:val="0"/>
-          <w:color w:val="auto"/>
-          <w:sz w:val="24"/>
-          <w:szCs w:val="24"/>
-          <w:lang w:val="en-IE"/>
-        </w:rPr>
-      </w:pPr>
-    </w:p>
-    <w:p>
-      <w:pPr>
-        <w:rPr>
-          <w:rFonts w:hint="default" w:ascii="Calibri" w:hAnsi="Calibri" w:cs="Calibri"/>
-          <w:b/>
-          <w:bCs/>
-          <w:sz w:val="24"/>
-          <w:szCs w:val="24"/>
-        </w:rPr>
-      </w:pPr>
-      <w:r>
-        <w:rPr>
-          <w:rFonts w:hint="default" w:ascii="Calibri" w:hAnsi="Calibri" w:cs="Calibri"/>
-          <w:b/>
-          <w:bCs/>
-          <w:sz w:val="24"/>
-          <w:szCs w:val="24"/>
-        </w:rPr>
-        <w:t>References:</w:t>
-      </w:r>
-    </w:p>
-    <w:p>
-      <w:pPr>
-        <w:bidi w:val="0"/>
-        <w:ind w:left="0" w:firstLine="0"/>
-        <w:jc w:val="left"/>
-        <w:rPr>
-          <w:rFonts w:hint="default" w:ascii="Calibri" w:hAnsi="Calibri" w:cs="Calibri"/>
-          <w:sz w:val="24"/>
-          <w:szCs w:val="24"/>
-        </w:rPr>
-      </w:pPr>
-      <w:r>
-        <w:rPr>
-          <w:rFonts w:hint="default" w:ascii="Calibri" w:hAnsi="Calibri" w:eastAsia="Times New Roman" w:cs="Calibri"/>
-          <w:b w:val="0"/>
-          <w:bCs w:val="0"/>
-          <w:i w:val="0"/>
-          <w:iCs w:val="0"/>
-          <w:caps w:val="0"/>
-          <w:smallCaps w:val="0"/>
-          <w:color w:val="auto"/>
-          <w:sz w:val="24"/>
-          <w:szCs w:val="24"/>
-          <w:lang w:val="en-IE"/>
-        </w:rPr>
-        <w:t>Kaggle.com</w:t>
-      </w:r>
-    </w:p>
-    <w:p>
-      <w:pPr>
-        <w:rPr>
-          <w:rFonts w:hint="default" w:ascii="Calibri" w:hAnsi="Calibri" w:cs="Calibri"/>
-          <w:sz w:val="24"/>
-          <w:szCs w:val="24"/>
+        <w:rPr>
+          <w:rFonts w:hint="default" w:ascii="Calibri" w:hAnsi="Calibri" w:cs="Calibri"/>
+          <w:sz w:val="28"/>
+          <w:szCs w:val="28"/>
         </w:rPr>
       </w:pPr>
     </w:p>
